--- a/лабораторная работа 2 2024 ТУУ (2).docx
+++ b/лабораторная работа 2 2024 ТУУ (2).docx
@@ -2687,10 +2687,10 @@
           <w:szCs w:val="28"/>
         </w:rPr>
         <w:drawing>
-          <wp:inline distT="0" distB="0" distL="0" distR="0" wp14:anchorId="7E539A14" wp14:editId="2A982C42">
-            <wp:extent cx="4686300" cy="5534025"/>
-            <wp:effectExtent l="0" t="0" r="3810" b="0"/>
-            <wp:docPr id="1166254110" name="Рисунок 5"/>
+          <wp:inline distT="0" distB="0" distL="0" distR="0" wp14:anchorId="1DA8905B" wp14:editId="74E7F017">
+            <wp:extent cx="3680933" cy="8295167"/>
+            <wp:effectExtent l="0" t="0" r="0" b="0"/>
+            <wp:docPr id="1102105135" name="Рисунок 2"/>
             <wp:cNvGraphicFramePr>
               <a:graphicFrameLocks xmlns:a="http://schemas.openxmlformats.org/drawingml/2006/main" noChangeAspect="1"/>
             </wp:cNvGraphicFramePr>
@@ -2698,7 +2698,7 @@
               <a:graphicData uri="http://schemas.openxmlformats.org/drawingml/2006/picture">
                 <pic:pic xmlns:pic="http://schemas.openxmlformats.org/drawingml/2006/picture">
                   <pic:nvPicPr>
-                    <pic:cNvPr id="0" name="Picture 5"/>
+                    <pic:cNvPr id="0" name="Picture 2"/>
                     <pic:cNvPicPr>
                       <a:picLocks noChangeAspect="1" noChangeArrowheads="1"/>
                     </pic:cNvPicPr>
@@ -2719,7 +2719,7 @@
                   <pic:spPr bwMode="auto">
                     <a:xfrm>
                       <a:off x="0" y="0"/>
-                      <a:ext cx="4686300" cy="5534025"/>
+                      <a:ext cx="3702965" cy="8344817"/>
                     </a:xfrm>
                     <a:prstGeom prst="rect">
                       <a:avLst/>
@@ -2861,7 +2861,6 @@
           <w:bCs/>
           <w:sz w:val="28"/>
           <w:szCs w:val="28"/>
-          <w:lang w:val="en-US"/>
         </w:rPr>
       </w:pPr>
     </w:p>
@@ -2891,6 +2890,7 @@
           <w:sz w:val="28"/>
           <w:szCs w:val="28"/>
         </w:rPr>
+        <w:lastRenderedPageBreak/>
         <w:t>Подбор тестовых примеров</w:t>
       </w:r>
     </w:p>
@@ -3080,7 +3080,6 @@
           <w:sz w:val="28"/>
           <w:szCs w:val="28"/>
         </w:rPr>
-        <w:lastRenderedPageBreak/>
         <w:t>Ожидаемый результат: 7 раз отмерь, 1 раз отрежь</w:t>
       </w:r>
     </w:p>
@@ -3448,23 +3447,7 @@
           <w:sz w:val="28"/>
           <w:szCs w:val="28"/>
         </w:rPr>
-        <w:t xml:space="preserve">Ожидаемый результат: Руки по борют 1, знание </w:t>
-      </w:r>
-      <w:r>
-        <w:rPr>
-          <w:rFonts w:ascii="Times New Roman" w:hAnsi="Times New Roman" w:cs="Times New Roman"/>
-          <w:sz w:val="28"/>
-          <w:szCs w:val="28"/>
-        </w:rPr>
-        <w:t>–</w:t>
-      </w:r>
-      <w:r>
-        <w:rPr>
-          <w:rFonts w:ascii="Times New Roman" w:hAnsi="Times New Roman" w:cs="Times New Roman"/>
-          <w:sz w:val="28"/>
-          <w:szCs w:val="28"/>
-        </w:rPr>
-        <w:t xml:space="preserve"> 1000</w:t>
+        <w:t>Ожидаемый результат: Руки по борют 1, знание – 1000</w:t>
       </w:r>
     </w:p>
     <w:p>
@@ -3582,6 +3565,18 @@
     </w:p>
     <w:p>
       <w:pPr>
+        <w:spacing w:after="0" w:line="360" w:lineRule="auto"/>
+        <w:ind w:firstLine="709"/>
+        <w:jc w:val="both"/>
+        <w:rPr>
+          <w:rFonts w:ascii="Times New Roman" w:hAnsi="Times New Roman" w:cs="Times New Roman"/>
+          <w:sz w:val="28"/>
+          <w:szCs w:val="28"/>
+        </w:rPr>
+      </w:pPr>
+    </w:p>
+    <w:p>
+      <w:pPr>
         <w:pStyle w:val="a3"/>
         <w:numPr>
           <w:ilvl w:val="1"/>
@@ -3606,6 +3601,7 @@
           <w:sz w:val="28"/>
           <w:szCs w:val="28"/>
         </w:rPr>
+        <w:lastRenderedPageBreak/>
         <w:t>Строковые методы:</w:t>
       </w:r>
     </w:p>
@@ -4011,7 +4007,6 @@
           <w:szCs w:val="19"/>
           <w:highlight w:val="white"/>
         </w:rPr>
-        <w:lastRenderedPageBreak/>
         <w:t xml:space="preserve">    </w:t>
       </w:r>
       <w:proofErr w:type="spellStart"/>
@@ -5634,29 +5629,7 @@
           <w:szCs w:val="19"/>
           <w:highlight w:val="white"/>
         </w:rPr>
-        <w:t xml:space="preserve"> </w:t>
-      </w:r>
-      <w:proofErr w:type="spellStart"/>
-      <w:r>
-        <w:rPr>
-          <w:rFonts w:ascii="Cascadia Mono" w:hAnsi="Cascadia Mono" w:cs="Cascadia Mono"/>
-          <w:color w:val="000000"/>
-          <w:sz w:val="19"/>
-          <w:szCs w:val="19"/>
-          <w:highlight w:val="white"/>
-        </w:rPr>
-        <w:t>rabotu</w:t>
-      </w:r>
-      <w:proofErr w:type="spellEnd"/>
-      <w:r>
-        <w:rPr>
-          <w:rFonts w:ascii="Cascadia Mono" w:hAnsi="Cascadia Mono" w:cs="Cascadia Mono"/>
-          <w:color w:val="000000"/>
-          <w:sz w:val="19"/>
-          <w:szCs w:val="19"/>
-          <w:highlight w:val="white"/>
-        </w:rPr>
-        <w:t xml:space="preserve"> = 1000;</w:t>
+        <w:t xml:space="preserve"> rabotu = 1000;</w:t>
       </w:r>
     </w:p>
     <w:p>
@@ -6227,6 +6200,7 @@
           <w:szCs w:val="19"/>
           <w:highlight w:val="white"/>
         </w:rPr>
+        <w:lastRenderedPageBreak/>
         <w:t>class</w:t>
       </w:r>
       <w:proofErr w:type="spellEnd"/>
@@ -6588,6 +6562,7 @@
           <w:sz w:val="19"/>
           <w:szCs w:val="19"/>
           <w:highlight w:val="white"/>
+          <w:lang w:val="en-US"/>
         </w:rPr>
       </w:pPr>
       <w:r>
@@ -6607,8 +6582,40 @@
           <w:sz w:val="19"/>
           <w:szCs w:val="19"/>
           <w:highlight w:val="white"/>
-        </w:rPr>
-        <w:t>// Конкатенация строк</w:t>
+          <w:lang w:val="en-US"/>
+        </w:rPr>
+        <w:t xml:space="preserve">// </w:t>
+      </w:r>
+      <w:r>
+        <w:rPr>
+          <w:rFonts w:ascii="Cascadia Mono" w:hAnsi="Cascadia Mono" w:cs="Cascadia Mono"/>
+          <w:color w:val="008000"/>
+          <w:sz w:val="19"/>
+          <w:szCs w:val="19"/>
+          <w:highlight w:val="white"/>
+        </w:rPr>
+        <w:t>Конкатенация</w:t>
+      </w:r>
+      <w:r>
+        <w:rPr>
+          <w:rFonts w:ascii="Cascadia Mono" w:hAnsi="Cascadia Mono" w:cs="Cascadia Mono"/>
+          <w:color w:val="008000"/>
+          <w:sz w:val="19"/>
+          <w:szCs w:val="19"/>
+          <w:highlight w:val="white"/>
+          <w:lang w:val="en-US"/>
+        </w:rPr>
+        <w:t xml:space="preserve"> </w:t>
+      </w:r>
+      <w:r>
+        <w:rPr>
+          <w:rFonts w:ascii="Cascadia Mono" w:hAnsi="Cascadia Mono" w:cs="Cascadia Mono"/>
+          <w:color w:val="008000"/>
+          <w:sz w:val="19"/>
+          <w:szCs w:val="19"/>
+          <w:highlight w:val="white"/>
+        </w:rPr>
+        <w:t>строк</w:t>
       </w:r>
     </w:p>
     <w:p>
@@ -6623,15 +6630,17 @@
           <w:sz w:val="19"/>
           <w:szCs w:val="19"/>
           <w:highlight w:val="white"/>
-        </w:rPr>
-      </w:pPr>
-      <w:r>
-        <w:rPr>
-          <w:rFonts w:ascii="Cascadia Mono" w:hAnsi="Cascadia Mono" w:cs="Cascadia Mono"/>
-          <w:color w:val="000000"/>
-          <w:sz w:val="19"/>
-          <w:szCs w:val="19"/>
-          <w:highlight w:val="white"/>
+          <w:lang w:val="en-US"/>
+        </w:rPr>
+      </w:pPr>
+      <w:r>
+        <w:rPr>
+          <w:rFonts w:ascii="Cascadia Mono" w:hAnsi="Cascadia Mono" w:cs="Cascadia Mono"/>
+          <w:color w:val="000000"/>
+          <w:sz w:val="19"/>
+          <w:szCs w:val="19"/>
+          <w:highlight w:val="white"/>
+          <w:lang w:val="en-US"/>
         </w:rPr>
         <w:t xml:space="preserve">        </w:t>
       </w:r>
@@ -6643,6 +6652,7 @@
           <w:sz w:val="19"/>
           <w:szCs w:val="19"/>
           <w:highlight w:val="white"/>
+          <w:lang w:val="en-US"/>
         </w:rPr>
         <w:t>Console</w:t>
       </w:r>
@@ -6653,6 +6663,7 @@
           <w:sz w:val="19"/>
           <w:szCs w:val="19"/>
           <w:highlight w:val="white"/>
+          <w:lang w:val="en-US"/>
         </w:rPr>
         <w:t>.WriteLine</w:t>
       </w:r>
@@ -6664,6 +6675,7 @@
           <w:sz w:val="19"/>
           <w:szCs w:val="19"/>
           <w:highlight w:val="white"/>
+          <w:lang w:val="en-US"/>
         </w:rPr>
         <w:t>(str1 + str2);</w:t>
       </w:r>
@@ -6689,8 +6701,19 @@
           <w:sz w:val="19"/>
           <w:szCs w:val="19"/>
           <w:highlight w:val="white"/>
-        </w:rPr>
-        <w:t xml:space="preserve">    }</w:t>
+          <w:lang w:val="en-US"/>
+        </w:rPr>
+        <w:t xml:space="preserve">    </w:t>
+      </w:r>
+      <w:r>
+        <w:rPr>
+          <w:rFonts w:ascii="Cascadia Mono" w:hAnsi="Cascadia Mono" w:cs="Cascadia Mono"/>
+          <w:color w:val="000000"/>
+          <w:sz w:val="19"/>
+          <w:szCs w:val="19"/>
+          <w:highlight w:val="white"/>
+        </w:rPr>
+        <w:t>}</w:t>
       </w:r>
     </w:p>
     <w:p>
@@ -7022,7 +7045,6 @@
           <w:szCs w:val="19"/>
           <w:highlight w:val="white"/>
         </w:rPr>
-        <w:lastRenderedPageBreak/>
         <w:t xml:space="preserve">        </w:t>
       </w:r>
       <w:r>
@@ -7348,7 +7370,7 @@
           <w:szCs w:val="19"/>
           <w:highlight w:val="white"/>
         </w:rPr>
-        <w:t xml:space="preserve">// Замена опечаток с использованием </w:t>
+        <w:t xml:space="preserve">// Исправление текста с использованием </w:t>
       </w:r>
       <w:proofErr w:type="spellStart"/>
       <w:r>
@@ -7370,7 +7392,7 @@
           <w:szCs w:val="19"/>
           <w:highlight w:val="white"/>
         </w:rPr>
-        <w:t>() и исправление текста</w:t>
+        <w:t>() и вставки исправлений</w:t>
       </w:r>
     </w:p>
     <w:p>
@@ -7385,7 +7407,6 @@
           <w:sz w:val="19"/>
           <w:szCs w:val="19"/>
           <w:highlight w:val="white"/>
-          <w:lang w:val="en-US"/>
         </w:rPr>
       </w:pPr>
       <w:r>
@@ -7401,456 +7422,12 @@
       <w:r>
         <w:rPr>
           <w:rFonts w:ascii="Cascadia Mono" w:hAnsi="Cascadia Mono" w:cs="Cascadia Mono"/>
-          <w:color w:val="000000"/>
-          <w:sz w:val="19"/>
-          <w:szCs w:val="19"/>
-          <w:highlight w:val="white"/>
-          <w:lang w:val="en-US"/>
-        </w:rPr>
-        <w:t xml:space="preserve">text = </w:t>
-      </w:r>
-      <w:proofErr w:type="spellStart"/>
-      <w:r>
-        <w:rPr>
-          <w:rFonts w:ascii="Cascadia Mono" w:hAnsi="Cascadia Mono" w:cs="Cascadia Mono"/>
-          <w:color w:val="000000"/>
-          <w:sz w:val="19"/>
-          <w:szCs w:val="19"/>
-          <w:highlight w:val="white"/>
-          <w:lang w:val="en-US"/>
-        </w:rPr>
-        <w:t>text.Replace</w:t>
-      </w:r>
-      <w:proofErr w:type="spellEnd"/>
-      <w:r>
-        <w:rPr>
-          <w:rFonts w:ascii="Cascadia Mono" w:hAnsi="Cascadia Mono" w:cs="Cascadia Mono"/>
-          <w:color w:val="000000"/>
-          <w:sz w:val="19"/>
-          <w:szCs w:val="19"/>
-          <w:highlight w:val="white"/>
-          <w:lang w:val="en-US"/>
-        </w:rPr>
-        <w:t>(</w:t>
-      </w:r>
-      <w:r>
-        <w:rPr>
-          <w:rFonts w:ascii="Cascadia Mono" w:hAnsi="Cascadia Mono" w:cs="Cascadia Mono"/>
-          <w:color w:val="A31515"/>
-          <w:sz w:val="19"/>
-          <w:szCs w:val="19"/>
-          <w:highlight w:val="white"/>
-          <w:lang w:val="en-US"/>
-        </w:rPr>
-        <w:t>"</w:t>
-      </w:r>
-      <w:r>
-        <w:rPr>
-          <w:rFonts w:ascii="Cascadia Mono" w:hAnsi="Cascadia Mono" w:cs="Cascadia Mono"/>
-          <w:color w:val="A31515"/>
-          <w:sz w:val="19"/>
-          <w:szCs w:val="19"/>
-          <w:highlight w:val="white"/>
-        </w:rPr>
-        <w:t>ъ</w:t>
-      </w:r>
-      <w:r>
-        <w:rPr>
-          <w:rFonts w:ascii="Cascadia Mono" w:hAnsi="Cascadia Mono" w:cs="Cascadia Mono"/>
-          <w:color w:val="A31515"/>
-          <w:sz w:val="19"/>
-          <w:szCs w:val="19"/>
-          <w:highlight w:val="white"/>
-          <w:lang w:val="en-US"/>
-        </w:rPr>
-        <w:t>"</w:t>
-      </w:r>
-      <w:r>
-        <w:rPr>
-          <w:rFonts w:ascii="Cascadia Mono" w:hAnsi="Cascadia Mono" w:cs="Cascadia Mono"/>
-          <w:color w:val="000000"/>
-          <w:sz w:val="19"/>
-          <w:szCs w:val="19"/>
-          <w:highlight w:val="white"/>
-          <w:lang w:val="en-US"/>
-        </w:rPr>
-        <w:t xml:space="preserve">, </w:t>
-      </w:r>
-      <w:r>
-        <w:rPr>
-          <w:rFonts w:ascii="Cascadia Mono" w:hAnsi="Cascadia Mono" w:cs="Cascadia Mono"/>
-          <w:color w:val="A31515"/>
-          <w:sz w:val="19"/>
-          <w:szCs w:val="19"/>
-          <w:highlight w:val="white"/>
-          <w:lang w:val="en-US"/>
-        </w:rPr>
-        <w:t>""</w:t>
-      </w:r>
-      <w:r>
-        <w:rPr>
-          <w:rFonts w:ascii="Cascadia Mono" w:hAnsi="Cascadia Mono" w:cs="Cascadia Mono"/>
-          <w:color w:val="000000"/>
-          <w:sz w:val="19"/>
-          <w:szCs w:val="19"/>
-          <w:highlight w:val="white"/>
-          <w:lang w:val="en-US"/>
-        </w:rPr>
-        <w:t>).Replace(</w:t>
-      </w:r>
-      <w:r>
-        <w:rPr>
-          <w:rFonts w:ascii="Cascadia Mono" w:hAnsi="Cascadia Mono" w:cs="Cascadia Mono"/>
-          <w:color w:val="A31515"/>
-          <w:sz w:val="19"/>
-          <w:szCs w:val="19"/>
-          <w:highlight w:val="white"/>
-          <w:lang w:val="en-US"/>
-        </w:rPr>
-        <w:t>"</w:t>
-      </w:r>
-      <w:proofErr w:type="spellStart"/>
-      <w:r>
-        <w:rPr>
-          <w:rFonts w:ascii="Cascadia Mono" w:hAnsi="Cascadia Mono" w:cs="Cascadia Mono"/>
-          <w:color w:val="A31515"/>
-          <w:sz w:val="19"/>
-          <w:szCs w:val="19"/>
-          <w:highlight w:val="white"/>
-        </w:rPr>
-        <w:t>еед</w:t>
-      </w:r>
-      <w:proofErr w:type="spellEnd"/>
-      <w:r>
-        <w:rPr>
-          <w:rFonts w:ascii="Cascadia Mono" w:hAnsi="Cascadia Mono" w:cs="Cascadia Mono"/>
-          <w:color w:val="A31515"/>
-          <w:sz w:val="19"/>
-          <w:szCs w:val="19"/>
-          <w:highlight w:val="white"/>
-          <w:lang w:val="en-US"/>
-        </w:rPr>
-        <w:t>"</w:t>
-      </w:r>
-      <w:r>
-        <w:rPr>
-          <w:rFonts w:ascii="Cascadia Mono" w:hAnsi="Cascadia Mono" w:cs="Cascadia Mono"/>
-          <w:color w:val="000000"/>
-          <w:sz w:val="19"/>
-          <w:szCs w:val="19"/>
-          <w:highlight w:val="white"/>
-          <w:lang w:val="en-US"/>
-        </w:rPr>
-        <w:t xml:space="preserve">, </w:t>
-      </w:r>
-      <w:r>
-        <w:rPr>
-          <w:rFonts w:ascii="Cascadia Mono" w:hAnsi="Cascadia Mono" w:cs="Cascadia Mono"/>
-          <w:color w:val="A31515"/>
-          <w:sz w:val="19"/>
-          <w:szCs w:val="19"/>
-          <w:highlight w:val="white"/>
-          <w:lang w:val="en-US"/>
-        </w:rPr>
-        <w:t>"</w:t>
-      </w:r>
-      <w:proofErr w:type="spellStart"/>
-      <w:r>
-        <w:rPr>
-          <w:rFonts w:ascii="Cascadia Mono" w:hAnsi="Cascadia Mono" w:cs="Cascadia Mono"/>
-          <w:color w:val="A31515"/>
-          <w:sz w:val="19"/>
-          <w:szCs w:val="19"/>
-          <w:highlight w:val="white"/>
-        </w:rPr>
-        <w:t>ед</w:t>
-      </w:r>
-      <w:proofErr w:type="spellEnd"/>
-      <w:r>
-        <w:rPr>
-          <w:rFonts w:ascii="Cascadia Mono" w:hAnsi="Cascadia Mono" w:cs="Cascadia Mono"/>
-          <w:color w:val="A31515"/>
-          <w:sz w:val="19"/>
-          <w:szCs w:val="19"/>
-          <w:highlight w:val="white"/>
-          <w:lang w:val="en-US"/>
-        </w:rPr>
-        <w:t>"</w:t>
-      </w:r>
-      <w:r>
-        <w:rPr>
-          <w:rFonts w:ascii="Cascadia Mono" w:hAnsi="Cascadia Mono" w:cs="Cascadia Mono"/>
-          <w:color w:val="000000"/>
-          <w:sz w:val="19"/>
-          <w:szCs w:val="19"/>
-          <w:highlight w:val="white"/>
-          <w:lang w:val="en-US"/>
-        </w:rPr>
-        <w:t>).Replace(</w:t>
-      </w:r>
-      <w:r>
-        <w:rPr>
-          <w:rFonts w:ascii="Cascadia Mono" w:hAnsi="Cascadia Mono" w:cs="Cascadia Mono"/>
-          <w:color w:val="A31515"/>
-          <w:sz w:val="19"/>
-          <w:szCs w:val="19"/>
-          <w:highlight w:val="white"/>
-          <w:lang w:val="en-US"/>
-        </w:rPr>
-        <w:t>"</w:t>
-      </w:r>
-      <w:proofErr w:type="spellStart"/>
-      <w:r>
-        <w:rPr>
-          <w:rFonts w:ascii="Cascadia Mono" w:hAnsi="Cascadia Mono" w:cs="Cascadia Mono"/>
-          <w:color w:val="A31515"/>
-          <w:sz w:val="19"/>
-          <w:szCs w:val="19"/>
-          <w:highlight w:val="white"/>
-        </w:rPr>
-        <w:t>ря</w:t>
-      </w:r>
-      <w:proofErr w:type="spellEnd"/>
-      <w:r>
-        <w:rPr>
-          <w:rFonts w:ascii="Cascadia Mono" w:hAnsi="Cascadia Mono" w:cs="Cascadia Mono"/>
-          <w:color w:val="A31515"/>
-          <w:sz w:val="19"/>
-          <w:szCs w:val="19"/>
-          <w:highlight w:val="white"/>
-          <w:lang w:val="en-US"/>
-        </w:rPr>
-        <w:t>"</w:t>
-      </w:r>
-      <w:r>
-        <w:rPr>
-          <w:rFonts w:ascii="Cascadia Mono" w:hAnsi="Cascadia Mono" w:cs="Cascadia Mono"/>
-          <w:color w:val="000000"/>
-          <w:sz w:val="19"/>
-          <w:szCs w:val="19"/>
-          <w:highlight w:val="white"/>
-          <w:lang w:val="en-US"/>
-        </w:rPr>
-        <w:t xml:space="preserve">, </w:t>
-      </w:r>
-      <w:r>
-        <w:rPr>
-          <w:rFonts w:ascii="Cascadia Mono" w:hAnsi="Cascadia Mono" w:cs="Cascadia Mono"/>
-          <w:color w:val="A31515"/>
-          <w:sz w:val="19"/>
-          <w:szCs w:val="19"/>
-          <w:highlight w:val="white"/>
-          <w:lang w:val="en-US"/>
-        </w:rPr>
-        <w:t>"</w:t>
-      </w:r>
-      <w:r>
-        <w:rPr>
-          <w:rFonts w:ascii="Cascadia Mono" w:hAnsi="Cascadia Mono" w:cs="Cascadia Mono"/>
-          <w:color w:val="A31515"/>
-          <w:sz w:val="19"/>
-          <w:szCs w:val="19"/>
-          <w:highlight w:val="white"/>
-        </w:rPr>
-        <w:t>ре</w:t>
-      </w:r>
-      <w:r>
-        <w:rPr>
-          <w:rFonts w:ascii="Cascadia Mono" w:hAnsi="Cascadia Mono" w:cs="Cascadia Mono"/>
-          <w:color w:val="A31515"/>
-          <w:sz w:val="19"/>
-          <w:szCs w:val="19"/>
-          <w:highlight w:val="white"/>
-          <w:lang w:val="en-US"/>
-        </w:rPr>
-        <w:t>"</w:t>
-      </w:r>
-      <w:r>
-        <w:rPr>
-          <w:rFonts w:ascii="Cascadia Mono" w:hAnsi="Cascadia Mono" w:cs="Cascadia Mono"/>
-          <w:color w:val="000000"/>
-          <w:sz w:val="19"/>
-          <w:szCs w:val="19"/>
-          <w:highlight w:val="white"/>
-          <w:lang w:val="en-US"/>
-        </w:rPr>
-        <w:t>).Replace(</w:t>
-      </w:r>
-      <w:r>
-        <w:rPr>
-          <w:rFonts w:ascii="Cascadia Mono" w:hAnsi="Cascadia Mono" w:cs="Cascadia Mono"/>
-          <w:color w:val="A31515"/>
-          <w:sz w:val="19"/>
-          <w:szCs w:val="19"/>
-          <w:highlight w:val="white"/>
-          <w:lang w:val="en-US"/>
-        </w:rPr>
-        <w:t>"</w:t>
-      </w:r>
-      <w:proofErr w:type="spellStart"/>
-      <w:r>
-        <w:rPr>
-          <w:rFonts w:ascii="Cascadia Mono" w:hAnsi="Cascadia Mono" w:cs="Cascadia Mono"/>
-          <w:color w:val="A31515"/>
-          <w:sz w:val="19"/>
-          <w:szCs w:val="19"/>
-          <w:highlight w:val="white"/>
-        </w:rPr>
-        <w:t>яь</w:t>
-      </w:r>
-      <w:proofErr w:type="spellEnd"/>
-      <w:r>
-        <w:rPr>
-          <w:rFonts w:ascii="Cascadia Mono" w:hAnsi="Cascadia Mono" w:cs="Cascadia Mono"/>
-          <w:color w:val="A31515"/>
-          <w:sz w:val="19"/>
-          <w:szCs w:val="19"/>
-          <w:highlight w:val="white"/>
-          <w:lang w:val="en-US"/>
-        </w:rPr>
-        <w:t>"</w:t>
-      </w:r>
-      <w:r>
-        <w:rPr>
-          <w:rFonts w:ascii="Cascadia Mono" w:hAnsi="Cascadia Mono" w:cs="Cascadia Mono"/>
-          <w:color w:val="000000"/>
-          <w:sz w:val="19"/>
-          <w:szCs w:val="19"/>
-          <w:highlight w:val="white"/>
-          <w:lang w:val="en-US"/>
-        </w:rPr>
-        <w:t xml:space="preserve">, </w:t>
-      </w:r>
-      <w:r>
-        <w:rPr>
-          <w:rFonts w:ascii="Cascadia Mono" w:hAnsi="Cascadia Mono" w:cs="Cascadia Mono"/>
-          <w:color w:val="A31515"/>
-          <w:sz w:val="19"/>
-          <w:szCs w:val="19"/>
-          <w:highlight w:val="white"/>
-          <w:lang w:val="en-US"/>
-        </w:rPr>
-        <w:t>"</w:t>
-      </w:r>
-      <w:r>
-        <w:rPr>
-          <w:rFonts w:ascii="Cascadia Mono" w:hAnsi="Cascadia Mono" w:cs="Cascadia Mono"/>
-          <w:color w:val="A31515"/>
-          <w:sz w:val="19"/>
-          <w:szCs w:val="19"/>
-          <w:highlight w:val="white"/>
-        </w:rPr>
-        <w:t>я</w:t>
-      </w:r>
-      <w:r>
-        <w:rPr>
-          <w:rFonts w:ascii="Cascadia Mono" w:hAnsi="Cascadia Mono" w:cs="Cascadia Mono"/>
-          <w:color w:val="A31515"/>
-          <w:sz w:val="19"/>
-          <w:szCs w:val="19"/>
-          <w:highlight w:val="white"/>
-          <w:lang w:val="en-US"/>
-        </w:rPr>
-        <w:t>"</w:t>
-      </w:r>
-      <w:r>
-        <w:rPr>
-          <w:rFonts w:ascii="Cascadia Mono" w:hAnsi="Cascadia Mono" w:cs="Cascadia Mono"/>
-          <w:color w:val="000000"/>
-          <w:sz w:val="19"/>
-          <w:szCs w:val="19"/>
-          <w:highlight w:val="white"/>
-          <w:lang w:val="en-US"/>
-        </w:rPr>
-        <w:t>).Replace(</w:t>
-      </w:r>
-      <w:r>
-        <w:rPr>
-          <w:rFonts w:ascii="Cascadia Mono" w:hAnsi="Cascadia Mono" w:cs="Cascadia Mono"/>
-          <w:color w:val="A31515"/>
-          <w:sz w:val="19"/>
-          <w:szCs w:val="19"/>
-          <w:highlight w:val="white"/>
-          <w:lang w:val="en-US"/>
-        </w:rPr>
-        <w:t>"</w:t>
-      </w:r>
-      <w:r>
-        <w:rPr>
-          <w:rFonts w:ascii="Cascadia Mono" w:hAnsi="Cascadia Mono" w:cs="Cascadia Mono"/>
-          <w:color w:val="A31515"/>
-          <w:sz w:val="19"/>
-          <w:szCs w:val="19"/>
-          <w:highlight w:val="white"/>
-        </w:rPr>
-        <w:t>её</w:t>
-      </w:r>
-      <w:r>
-        <w:rPr>
-          <w:rFonts w:ascii="Cascadia Mono" w:hAnsi="Cascadia Mono" w:cs="Cascadia Mono"/>
-          <w:color w:val="A31515"/>
-          <w:sz w:val="19"/>
-          <w:szCs w:val="19"/>
-          <w:highlight w:val="white"/>
-          <w:lang w:val="en-US"/>
-        </w:rPr>
-        <w:t>"</w:t>
-      </w:r>
-      <w:r>
-        <w:rPr>
-          <w:rFonts w:ascii="Cascadia Mono" w:hAnsi="Cascadia Mono" w:cs="Cascadia Mono"/>
-          <w:color w:val="000000"/>
-          <w:sz w:val="19"/>
-          <w:szCs w:val="19"/>
-          <w:highlight w:val="white"/>
-          <w:lang w:val="en-US"/>
-        </w:rPr>
-        <w:t xml:space="preserve">, </w:t>
-      </w:r>
-      <w:r>
-        <w:rPr>
-          <w:rFonts w:ascii="Cascadia Mono" w:hAnsi="Cascadia Mono" w:cs="Cascadia Mono"/>
-          <w:color w:val="A31515"/>
-          <w:sz w:val="19"/>
-          <w:szCs w:val="19"/>
-          <w:highlight w:val="white"/>
-          <w:lang w:val="en-US"/>
-        </w:rPr>
-        <w:t>"</w:t>
-      </w:r>
-      <w:proofErr w:type="spellStart"/>
-      <w:r>
-        <w:rPr>
-          <w:rFonts w:ascii="Cascadia Mono" w:hAnsi="Cascadia Mono" w:cs="Cascadia Mono"/>
-          <w:color w:val="A31515"/>
-          <w:sz w:val="19"/>
-          <w:szCs w:val="19"/>
-          <w:highlight w:val="white"/>
-        </w:rPr>
-        <w:t>ет</w:t>
-      </w:r>
-      <w:proofErr w:type="spellEnd"/>
-      <w:r>
-        <w:rPr>
-          <w:rFonts w:ascii="Cascadia Mono" w:hAnsi="Cascadia Mono" w:cs="Cascadia Mono"/>
-          <w:color w:val="A31515"/>
-          <w:sz w:val="19"/>
-          <w:szCs w:val="19"/>
-          <w:highlight w:val="white"/>
-          <w:lang w:val="en-US"/>
-        </w:rPr>
-        <w:t>"</w:t>
-      </w:r>
-      <w:r>
-        <w:rPr>
-          <w:rFonts w:ascii="Cascadia Mono" w:hAnsi="Cascadia Mono" w:cs="Cascadia Mono"/>
-          <w:color w:val="000000"/>
-          <w:sz w:val="19"/>
-          <w:szCs w:val="19"/>
-          <w:highlight w:val="white"/>
-          <w:lang w:val="en-US"/>
-        </w:rPr>
-        <w:t>);</w:t>
+          <w:color w:val="008000"/>
+          <w:sz w:val="19"/>
+          <w:szCs w:val="19"/>
+          <w:highlight w:val="white"/>
+        </w:rPr>
+        <w:t>// Удаление 'ъ'</w:t>
       </w:r>
     </w:p>
     <w:p>
@@ -7877,19 +7454,41 @@
           <w:highlight w:val="white"/>
           <w:lang w:val="en-US"/>
         </w:rPr>
-        <w:t xml:space="preserve">        text = </w:t>
-      </w:r>
-      <w:proofErr w:type="spellStart"/>
-      <w:r>
-        <w:rPr>
-          <w:rFonts w:ascii="Cascadia Mono" w:hAnsi="Cascadia Mono" w:cs="Cascadia Mono"/>
-          <w:color w:val="000000"/>
-          <w:sz w:val="19"/>
-          <w:szCs w:val="19"/>
-          <w:highlight w:val="white"/>
-          <w:lang w:val="en-US"/>
-        </w:rPr>
-        <w:t>text.Replace</w:t>
+        <w:t xml:space="preserve">        </w:t>
+      </w:r>
+      <w:r>
+        <w:rPr>
+          <w:rFonts w:ascii="Cascadia Mono" w:hAnsi="Cascadia Mono" w:cs="Cascadia Mono"/>
+          <w:color w:val="0000FF"/>
+          <w:sz w:val="19"/>
+          <w:szCs w:val="19"/>
+          <w:highlight w:val="white"/>
+          <w:lang w:val="en-US"/>
+        </w:rPr>
+        <w:t>int</w:t>
+      </w:r>
+      <w:r>
+        <w:rPr>
+          <w:rFonts w:ascii="Cascadia Mono" w:hAnsi="Cascadia Mono" w:cs="Cascadia Mono"/>
+          <w:color w:val="000000"/>
+          <w:sz w:val="19"/>
+          <w:szCs w:val="19"/>
+          <w:highlight w:val="white"/>
+          <w:lang w:val="en-US"/>
+        </w:rPr>
+        <w:t xml:space="preserve"> index = </w:t>
+      </w:r>
+      <w:proofErr w:type="spellStart"/>
+      <w:r>
+        <w:rPr>
+          <w:rFonts w:ascii="Cascadia Mono" w:hAnsi="Cascadia Mono" w:cs="Cascadia Mono"/>
+          <w:color w:val="000000"/>
+          <w:sz w:val="19"/>
+          <w:szCs w:val="19"/>
+          <w:highlight w:val="white"/>
+          <w:lang w:val="en-US"/>
+        </w:rPr>
+        <w:t>text.IndexOf</w:t>
       </w:r>
       <w:proofErr w:type="spellEnd"/>
       <w:r>
@@ -7914,7 +7513,6 @@
         </w:rPr>
         <w:t>"</w:t>
       </w:r>
-      <w:proofErr w:type="spellStart"/>
       <w:r>
         <w:rPr>
           <w:rFonts w:ascii="Cascadia Mono" w:hAnsi="Cascadia Mono" w:cs="Cascadia Mono"/>
@@ -7923,142 +7521,8 @@
           <w:szCs w:val="19"/>
           <w:highlight w:val="white"/>
         </w:rPr>
-        <w:t>пп</w:t>
-      </w:r>
-      <w:proofErr w:type="spellEnd"/>
-      <w:r>
-        <w:rPr>
-          <w:rFonts w:ascii="Cascadia Mono" w:hAnsi="Cascadia Mono" w:cs="Cascadia Mono"/>
-          <w:color w:val="A31515"/>
-          <w:sz w:val="19"/>
-          <w:szCs w:val="19"/>
-          <w:highlight w:val="white"/>
-          <w:lang w:val="en-US"/>
-        </w:rPr>
-        <w:t>"</w:t>
-      </w:r>
-      <w:r>
-        <w:rPr>
-          <w:rFonts w:ascii="Cascadia Mono" w:hAnsi="Cascadia Mono" w:cs="Cascadia Mono"/>
-          <w:color w:val="000000"/>
-          <w:sz w:val="19"/>
-          <w:szCs w:val="19"/>
-          <w:highlight w:val="white"/>
-          <w:lang w:val="en-US"/>
-        </w:rPr>
-        <w:t xml:space="preserve">, </w:t>
-      </w:r>
-      <w:r>
-        <w:rPr>
-          <w:rFonts w:ascii="Cascadia Mono" w:hAnsi="Cascadia Mono" w:cs="Cascadia Mono"/>
-          <w:color w:val="A31515"/>
-          <w:sz w:val="19"/>
-          <w:szCs w:val="19"/>
-          <w:highlight w:val="white"/>
-          <w:lang w:val="en-US"/>
-        </w:rPr>
-        <w:t>"</w:t>
-      </w:r>
-      <w:r>
-        <w:rPr>
-          <w:rFonts w:ascii="Cascadia Mono" w:hAnsi="Cascadia Mono" w:cs="Cascadia Mono"/>
-          <w:color w:val="A31515"/>
-          <w:sz w:val="19"/>
-          <w:szCs w:val="19"/>
-          <w:highlight w:val="white"/>
-        </w:rPr>
-        <w:t>п</w:t>
-      </w:r>
-      <w:r>
-        <w:rPr>
-          <w:rFonts w:ascii="Cascadia Mono" w:hAnsi="Cascadia Mono" w:cs="Cascadia Mono"/>
-          <w:color w:val="A31515"/>
-          <w:sz w:val="19"/>
-          <w:szCs w:val="19"/>
-          <w:highlight w:val="white"/>
-          <w:lang w:val="en-US"/>
-        </w:rPr>
-        <w:t>"</w:t>
-      </w:r>
-      <w:r>
-        <w:rPr>
-          <w:rFonts w:ascii="Cascadia Mono" w:hAnsi="Cascadia Mono" w:cs="Cascadia Mono"/>
-          <w:color w:val="000000"/>
-          <w:sz w:val="19"/>
-          <w:szCs w:val="19"/>
-          <w:highlight w:val="white"/>
-          <w:lang w:val="en-US"/>
-        </w:rPr>
-        <w:t>).Replace(</w:t>
-      </w:r>
-      <w:r>
-        <w:rPr>
-          <w:rFonts w:ascii="Cascadia Mono" w:hAnsi="Cascadia Mono" w:cs="Cascadia Mono"/>
-          <w:color w:val="A31515"/>
-          <w:sz w:val="19"/>
-          <w:szCs w:val="19"/>
-          <w:highlight w:val="white"/>
-          <w:lang w:val="en-US"/>
-        </w:rPr>
-        <w:t>"</w:t>
-      </w:r>
-      <w:proofErr w:type="spellStart"/>
-      <w:r>
-        <w:rPr>
-          <w:rFonts w:ascii="Cascadia Mono" w:hAnsi="Cascadia Mono" w:cs="Cascadia Mono"/>
-          <w:color w:val="A31515"/>
-          <w:sz w:val="19"/>
-          <w:szCs w:val="19"/>
-          <w:highlight w:val="white"/>
-        </w:rPr>
-        <w:t>шарть</w:t>
-      </w:r>
-      <w:proofErr w:type="spellEnd"/>
-      <w:r>
-        <w:rPr>
-          <w:rFonts w:ascii="Cascadia Mono" w:hAnsi="Cascadia Mono" w:cs="Cascadia Mono"/>
-          <w:color w:val="A31515"/>
-          <w:sz w:val="19"/>
-          <w:szCs w:val="19"/>
-          <w:highlight w:val="white"/>
-          <w:lang w:val="en-US"/>
-        </w:rPr>
-        <w:t>"</w:t>
-      </w:r>
-      <w:r>
-        <w:rPr>
-          <w:rFonts w:ascii="Cascadia Mono" w:hAnsi="Cascadia Mono" w:cs="Cascadia Mono"/>
-          <w:color w:val="000000"/>
-          <w:sz w:val="19"/>
-          <w:szCs w:val="19"/>
-          <w:highlight w:val="white"/>
-          <w:lang w:val="en-US"/>
-        </w:rPr>
-        <w:t xml:space="preserve">, </w:t>
-      </w:r>
-      <w:r>
-        <w:rPr>
-          <w:rFonts w:ascii="Cascadia Mono" w:hAnsi="Cascadia Mono" w:cs="Cascadia Mono"/>
-          <w:color w:val="A31515"/>
-          <w:sz w:val="19"/>
-          <w:szCs w:val="19"/>
-          <w:highlight w:val="white"/>
-          <w:lang w:val="en-US"/>
-        </w:rPr>
-        <w:t>"</w:t>
-      </w:r>
-      <w:proofErr w:type="spellStart"/>
-      <w:r>
-        <w:rPr>
-          <w:rFonts w:ascii="Cascadia Mono" w:hAnsi="Cascadia Mono" w:cs="Cascadia Mono"/>
-          <w:color w:val="A31515"/>
-          <w:sz w:val="19"/>
-          <w:szCs w:val="19"/>
-          <w:highlight w:val="white"/>
-        </w:rPr>
-        <w:t>шать</w:t>
-      </w:r>
-      <w:proofErr w:type="spellEnd"/>
+        <w:t>ъ</w:t>
+      </w:r>
       <w:r>
         <w:rPr>
           <w:rFonts w:ascii="Cascadia Mono" w:hAnsi="Cascadia Mono" w:cs="Cascadia Mono"/>
@@ -8094,9 +7558,63 @@
           <w:sz w:val="19"/>
           <w:szCs w:val="19"/>
           <w:highlight w:val="white"/>
-          <w:lang w:val="en-US"/>
-        </w:rPr>
-      </w:pPr>
+        </w:rPr>
+      </w:pPr>
+      <w:r>
+        <w:rPr>
+          <w:rFonts w:ascii="Cascadia Mono" w:hAnsi="Cascadia Mono" w:cs="Cascadia Mono"/>
+          <w:color w:val="000000"/>
+          <w:sz w:val="19"/>
+          <w:szCs w:val="19"/>
+          <w:highlight w:val="white"/>
+          <w:lang w:val="en-US"/>
+        </w:rPr>
+        <w:t xml:space="preserve">        </w:t>
+      </w:r>
+      <w:proofErr w:type="spellStart"/>
+      <w:r>
+        <w:rPr>
+          <w:rFonts w:ascii="Cascadia Mono" w:hAnsi="Cascadia Mono" w:cs="Cascadia Mono"/>
+          <w:color w:val="0000FF"/>
+          <w:sz w:val="19"/>
+          <w:szCs w:val="19"/>
+          <w:highlight w:val="white"/>
+        </w:rPr>
+        <w:t>while</w:t>
+      </w:r>
+      <w:proofErr w:type="spellEnd"/>
+      <w:r>
+        <w:rPr>
+          <w:rFonts w:ascii="Cascadia Mono" w:hAnsi="Cascadia Mono" w:cs="Cascadia Mono"/>
+          <w:color w:val="000000"/>
+          <w:sz w:val="19"/>
+          <w:szCs w:val="19"/>
+          <w:highlight w:val="white"/>
+        </w:rPr>
+        <w:t xml:space="preserve"> (</w:t>
+      </w:r>
+      <w:proofErr w:type="spellStart"/>
+      <w:r>
+        <w:rPr>
+          <w:rFonts w:ascii="Cascadia Mono" w:hAnsi="Cascadia Mono" w:cs="Cascadia Mono"/>
+          <w:color w:val="000000"/>
+          <w:sz w:val="19"/>
+          <w:szCs w:val="19"/>
+          <w:highlight w:val="white"/>
+        </w:rPr>
+        <w:t>index</w:t>
+      </w:r>
+      <w:proofErr w:type="spellEnd"/>
+      <w:r>
+        <w:rPr>
+          <w:rFonts w:ascii="Cascadia Mono" w:hAnsi="Cascadia Mono" w:cs="Cascadia Mono"/>
+          <w:color w:val="000000"/>
+          <w:sz w:val="19"/>
+          <w:szCs w:val="19"/>
+          <w:highlight w:val="white"/>
+        </w:rPr>
+        <w:t xml:space="preserve"> != -1)</w:t>
+      </w:r>
     </w:p>
     <w:p>
       <w:pPr>
@@ -8119,19 +7637,8 @@
           <w:sz w:val="19"/>
           <w:szCs w:val="19"/>
           <w:highlight w:val="white"/>
-          <w:lang w:val="en-US"/>
-        </w:rPr>
-        <w:t xml:space="preserve">        </w:t>
-      </w:r>
-      <w:r>
-        <w:rPr>
-          <w:rFonts w:ascii="Cascadia Mono" w:hAnsi="Cascadia Mono" w:cs="Cascadia Mono"/>
-          <w:color w:val="008000"/>
-          <w:sz w:val="19"/>
-          <w:szCs w:val="19"/>
-          <w:highlight w:val="white"/>
-        </w:rPr>
-        <w:t>// Вывод исправленной строки</w:t>
+        </w:rPr>
+        <w:t xml:space="preserve">        {</w:t>
       </w:r>
     </w:p>
     <w:p>
@@ -8156,28 +7663,40 @@
           <w:szCs w:val="19"/>
           <w:highlight w:val="white"/>
         </w:rPr>
-        <w:t xml:space="preserve">        </w:t>
-      </w:r>
-      <w:proofErr w:type="spellStart"/>
-      <w:r>
-        <w:rPr>
-          <w:rFonts w:ascii="Cascadia Mono" w:hAnsi="Cascadia Mono" w:cs="Cascadia Mono"/>
-          <w:color w:val="2B91AF"/>
-          <w:sz w:val="19"/>
-          <w:szCs w:val="19"/>
-          <w:highlight w:val="white"/>
-        </w:rPr>
-        <w:t>Console</w:t>
-      </w:r>
-      <w:r>
-        <w:rPr>
-          <w:rFonts w:ascii="Cascadia Mono" w:hAnsi="Cascadia Mono" w:cs="Cascadia Mono"/>
-          <w:color w:val="000000"/>
-          <w:sz w:val="19"/>
-          <w:szCs w:val="19"/>
-          <w:highlight w:val="white"/>
-        </w:rPr>
-        <w:t>.WriteLine</w:t>
+        <w:t xml:space="preserve">            </w:t>
+      </w:r>
+      <w:proofErr w:type="spellStart"/>
+      <w:r>
+        <w:rPr>
+          <w:rFonts w:ascii="Cascadia Mono" w:hAnsi="Cascadia Mono" w:cs="Cascadia Mono"/>
+          <w:color w:val="000000"/>
+          <w:sz w:val="19"/>
+          <w:szCs w:val="19"/>
+          <w:highlight w:val="white"/>
+        </w:rPr>
+        <w:t>text</w:t>
+      </w:r>
+      <w:proofErr w:type="spellEnd"/>
+      <w:r>
+        <w:rPr>
+          <w:rFonts w:ascii="Cascadia Mono" w:hAnsi="Cascadia Mono" w:cs="Cascadia Mono"/>
+          <w:color w:val="000000"/>
+          <w:sz w:val="19"/>
+          <w:szCs w:val="19"/>
+          <w:highlight w:val="white"/>
+        </w:rPr>
+        <w:t xml:space="preserve"> = </w:t>
+      </w:r>
+      <w:proofErr w:type="spellStart"/>
+      <w:r>
+        <w:rPr>
+          <w:rFonts w:ascii="Cascadia Mono" w:hAnsi="Cascadia Mono" w:cs="Cascadia Mono"/>
+          <w:color w:val="000000"/>
+          <w:sz w:val="19"/>
+          <w:szCs w:val="19"/>
+          <w:highlight w:val="white"/>
+        </w:rPr>
+        <w:t>text.Remove</w:t>
       </w:r>
       <w:proofErr w:type="spellEnd"/>
       <w:r>
@@ -8199,18 +7718,18 @@
           <w:szCs w:val="19"/>
           <w:highlight w:val="white"/>
         </w:rPr>
-        <w:t>text</w:t>
-      </w:r>
-      <w:proofErr w:type="spellEnd"/>
-      <w:r>
-        <w:rPr>
-          <w:rFonts w:ascii="Cascadia Mono" w:hAnsi="Cascadia Mono" w:cs="Cascadia Mono"/>
-          <w:color w:val="000000"/>
-          <w:sz w:val="19"/>
-          <w:szCs w:val="19"/>
-          <w:highlight w:val="white"/>
-        </w:rPr>
-        <w:t>);</w:t>
+        <w:t>index</w:t>
+      </w:r>
+      <w:proofErr w:type="spellEnd"/>
+      <w:r>
+        <w:rPr>
+          <w:rFonts w:ascii="Cascadia Mono" w:hAnsi="Cascadia Mono" w:cs="Cascadia Mono"/>
+          <w:color w:val="000000"/>
+          <w:sz w:val="19"/>
+          <w:szCs w:val="19"/>
+          <w:highlight w:val="white"/>
+        </w:rPr>
+        <w:t>, 1);</w:t>
       </w:r>
     </w:p>
     <w:p>
@@ -8235,7 +7754,71 @@
           <w:szCs w:val="19"/>
           <w:highlight w:val="white"/>
         </w:rPr>
-        <w:t xml:space="preserve">    }</w:t>
+        <w:t xml:space="preserve">            </w:t>
+      </w:r>
+      <w:proofErr w:type="spellStart"/>
+      <w:r>
+        <w:rPr>
+          <w:rFonts w:ascii="Cascadia Mono" w:hAnsi="Cascadia Mono" w:cs="Cascadia Mono"/>
+          <w:color w:val="000000"/>
+          <w:sz w:val="19"/>
+          <w:szCs w:val="19"/>
+          <w:highlight w:val="white"/>
+        </w:rPr>
+        <w:t>index</w:t>
+      </w:r>
+      <w:proofErr w:type="spellEnd"/>
+      <w:r>
+        <w:rPr>
+          <w:rFonts w:ascii="Cascadia Mono" w:hAnsi="Cascadia Mono" w:cs="Cascadia Mono"/>
+          <w:color w:val="000000"/>
+          <w:sz w:val="19"/>
+          <w:szCs w:val="19"/>
+          <w:highlight w:val="white"/>
+        </w:rPr>
+        <w:t xml:space="preserve"> = </w:t>
+      </w:r>
+      <w:proofErr w:type="spellStart"/>
+      <w:r>
+        <w:rPr>
+          <w:rFonts w:ascii="Cascadia Mono" w:hAnsi="Cascadia Mono" w:cs="Cascadia Mono"/>
+          <w:color w:val="000000"/>
+          <w:sz w:val="19"/>
+          <w:szCs w:val="19"/>
+          <w:highlight w:val="white"/>
+        </w:rPr>
+        <w:t>text.IndexOf</w:t>
+      </w:r>
+      <w:proofErr w:type="spellEnd"/>
+      <w:r>
+        <w:rPr>
+          <w:rFonts w:ascii="Cascadia Mono" w:hAnsi="Cascadia Mono" w:cs="Cascadia Mono"/>
+          <w:color w:val="000000"/>
+          <w:sz w:val="19"/>
+          <w:szCs w:val="19"/>
+          <w:highlight w:val="white"/>
+        </w:rPr>
+        <w:t>(</w:t>
+      </w:r>
+      <w:r>
+        <w:rPr>
+          <w:rFonts w:ascii="Cascadia Mono" w:hAnsi="Cascadia Mono" w:cs="Cascadia Mono"/>
+          <w:color w:val="A31515"/>
+          <w:sz w:val="19"/>
+          <w:szCs w:val="19"/>
+          <w:highlight w:val="white"/>
+        </w:rPr>
+        <w:t>"ъ"</w:t>
+      </w:r>
+      <w:r>
+        <w:rPr>
+          <w:rFonts w:ascii="Cascadia Mono" w:hAnsi="Cascadia Mono" w:cs="Cascadia Mono"/>
+          <w:color w:val="000000"/>
+          <w:sz w:val="19"/>
+          <w:szCs w:val="19"/>
+          <w:highlight w:val="white"/>
+        </w:rPr>
+        <w:t>);</w:t>
       </w:r>
     </w:p>
     <w:p>
@@ -8260,7 +7843,7 @@
           <w:szCs w:val="19"/>
           <w:highlight w:val="white"/>
         </w:rPr>
-        <w:t>}</w:t>
+        <w:t xml:space="preserve">        }</w:t>
       </w:r>
     </w:p>
     <w:p>
@@ -8275,7 +7858,2940 @@
           <w:sz w:val="19"/>
           <w:szCs w:val="19"/>
           <w:highlight w:val="white"/>
-          <w:lang w:val="en-US"/>
+        </w:rPr>
+      </w:pPr>
+    </w:p>
+    <w:p>
+      <w:pPr>
+        <w:autoSpaceDE w:val="0"/>
+        <w:autoSpaceDN w:val="0"/>
+        <w:adjustRightInd w:val="0"/>
+        <w:spacing w:after="0" w:line="240" w:lineRule="auto"/>
+        <w:rPr>
+          <w:rFonts w:ascii="Cascadia Mono" w:hAnsi="Cascadia Mono" w:cs="Cascadia Mono"/>
+          <w:color w:val="000000"/>
+          <w:sz w:val="19"/>
+          <w:szCs w:val="19"/>
+          <w:highlight w:val="white"/>
+        </w:rPr>
+      </w:pPr>
+      <w:r>
+        <w:rPr>
+          <w:rFonts w:ascii="Cascadia Mono" w:hAnsi="Cascadia Mono" w:cs="Cascadia Mono"/>
+          <w:color w:val="000000"/>
+          <w:sz w:val="19"/>
+          <w:szCs w:val="19"/>
+          <w:highlight w:val="white"/>
+        </w:rPr>
+        <w:t xml:space="preserve">        </w:t>
+      </w:r>
+      <w:r>
+        <w:rPr>
+          <w:rFonts w:ascii="Cascadia Mono" w:hAnsi="Cascadia Mono" w:cs="Cascadia Mono"/>
+          <w:color w:val="008000"/>
+          <w:sz w:val="19"/>
+          <w:szCs w:val="19"/>
+          <w:highlight w:val="white"/>
+        </w:rPr>
+        <w:t>// Исправление "</w:t>
+      </w:r>
+      <w:proofErr w:type="spellStart"/>
+      <w:r>
+        <w:rPr>
+          <w:rFonts w:ascii="Cascadia Mono" w:hAnsi="Cascadia Mono" w:cs="Cascadia Mono"/>
+          <w:color w:val="008000"/>
+          <w:sz w:val="19"/>
+          <w:szCs w:val="19"/>
+          <w:highlight w:val="white"/>
+        </w:rPr>
+        <w:t>еедой</w:t>
+      </w:r>
+      <w:proofErr w:type="spellEnd"/>
+      <w:r>
+        <w:rPr>
+          <w:rFonts w:ascii="Cascadia Mono" w:hAnsi="Cascadia Mono" w:cs="Cascadia Mono"/>
+          <w:color w:val="008000"/>
+          <w:sz w:val="19"/>
+          <w:szCs w:val="19"/>
+          <w:highlight w:val="white"/>
+        </w:rPr>
+        <w:t>" -&gt; "едой"</w:t>
+      </w:r>
+    </w:p>
+    <w:p>
+      <w:pPr>
+        <w:autoSpaceDE w:val="0"/>
+        <w:autoSpaceDN w:val="0"/>
+        <w:adjustRightInd w:val="0"/>
+        <w:spacing w:after="0" w:line="240" w:lineRule="auto"/>
+        <w:rPr>
+          <w:rFonts w:ascii="Cascadia Mono" w:hAnsi="Cascadia Mono" w:cs="Cascadia Mono"/>
+          <w:color w:val="000000"/>
+          <w:sz w:val="19"/>
+          <w:szCs w:val="19"/>
+          <w:highlight w:val="white"/>
+        </w:rPr>
+      </w:pPr>
+      <w:r>
+        <w:rPr>
+          <w:rFonts w:ascii="Cascadia Mono" w:hAnsi="Cascadia Mono" w:cs="Cascadia Mono"/>
+          <w:color w:val="000000"/>
+          <w:sz w:val="19"/>
+          <w:szCs w:val="19"/>
+          <w:highlight w:val="white"/>
+        </w:rPr>
+        <w:t xml:space="preserve">        </w:t>
+      </w:r>
+      <w:proofErr w:type="spellStart"/>
+      <w:r>
+        <w:rPr>
+          <w:rFonts w:ascii="Cascadia Mono" w:hAnsi="Cascadia Mono" w:cs="Cascadia Mono"/>
+          <w:color w:val="000000"/>
+          <w:sz w:val="19"/>
+          <w:szCs w:val="19"/>
+          <w:highlight w:val="white"/>
+        </w:rPr>
+        <w:t>index</w:t>
+      </w:r>
+      <w:proofErr w:type="spellEnd"/>
+      <w:r>
+        <w:rPr>
+          <w:rFonts w:ascii="Cascadia Mono" w:hAnsi="Cascadia Mono" w:cs="Cascadia Mono"/>
+          <w:color w:val="000000"/>
+          <w:sz w:val="19"/>
+          <w:szCs w:val="19"/>
+          <w:highlight w:val="white"/>
+        </w:rPr>
+        <w:t xml:space="preserve"> = </w:t>
+      </w:r>
+      <w:proofErr w:type="spellStart"/>
+      <w:r>
+        <w:rPr>
+          <w:rFonts w:ascii="Cascadia Mono" w:hAnsi="Cascadia Mono" w:cs="Cascadia Mono"/>
+          <w:color w:val="000000"/>
+          <w:sz w:val="19"/>
+          <w:szCs w:val="19"/>
+          <w:highlight w:val="white"/>
+        </w:rPr>
+        <w:t>text.IndexOf</w:t>
+      </w:r>
+      <w:proofErr w:type="spellEnd"/>
+      <w:r>
+        <w:rPr>
+          <w:rFonts w:ascii="Cascadia Mono" w:hAnsi="Cascadia Mono" w:cs="Cascadia Mono"/>
+          <w:color w:val="000000"/>
+          <w:sz w:val="19"/>
+          <w:szCs w:val="19"/>
+          <w:highlight w:val="white"/>
+        </w:rPr>
+        <w:t>(</w:t>
+      </w:r>
+      <w:r>
+        <w:rPr>
+          <w:rFonts w:ascii="Cascadia Mono" w:hAnsi="Cascadia Mono" w:cs="Cascadia Mono"/>
+          <w:color w:val="A31515"/>
+          <w:sz w:val="19"/>
+          <w:szCs w:val="19"/>
+          <w:highlight w:val="white"/>
+        </w:rPr>
+        <w:t>"</w:t>
+      </w:r>
+      <w:proofErr w:type="spellStart"/>
+      <w:r>
+        <w:rPr>
+          <w:rFonts w:ascii="Cascadia Mono" w:hAnsi="Cascadia Mono" w:cs="Cascadia Mono"/>
+          <w:color w:val="A31515"/>
+          <w:sz w:val="19"/>
+          <w:szCs w:val="19"/>
+          <w:highlight w:val="white"/>
+        </w:rPr>
+        <w:t>еед</w:t>
+      </w:r>
+      <w:proofErr w:type="spellEnd"/>
+      <w:r>
+        <w:rPr>
+          <w:rFonts w:ascii="Cascadia Mono" w:hAnsi="Cascadia Mono" w:cs="Cascadia Mono"/>
+          <w:color w:val="A31515"/>
+          <w:sz w:val="19"/>
+          <w:szCs w:val="19"/>
+          <w:highlight w:val="white"/>
+        </w:rPr>
+        <w:t>"</w:t>
+      </w:r>
+      <w:r>
+        <w:rPr>
+          <w:rFonts w:ascii="Cascadia Mono" w:hAnsi="Cascadia Mono" w:cs="Cascadia Mono"/>
+          <w:color w:val="000000"/>
+          <w:sz w:val="19"/>
+          <w:szCs w:val="19"/>
+          <w:highlight w:val="white"/>
+        </w:rPr>
+        <w:t>);</w:t>
+      </w:r>
+    </w:p>
+    <w:p>
+      <w:pPr>
+        <w:autoSpaceDE w:val="0"/>
+        <w:autoSpaceDN w:val="0"/>
+        <w:adjustRightInd w:val="0"/>
+        <w:spacing w:after="0" w:line="240" w:lineRule="auto"/>
+        <w:rPr>
+          <w:rFonts w:ascii="Cascadia Mono" w:hAnsi="Cascadia Mono" w:cs="Cascadia Mono"/>
+          <w:color w:val="000000"/>
+          <w:sz w:val="19"/>
+          <w:szCs w:val="19"/>
+          <w:highlight w:val="white"/>
+        </w:rPr>
+      </w:pPr>
+      <w:r>
+        <w:rPr>
+          <w:rFonts w:ascii="Cascadia Mono" w:hAnsi="Cascadia Mono" w:cs="Cascadia Mono"/>
+          <w:color w:val="000000"/>
+          <w:sz w:val="19"/>
+          <w:szCs w:val="19"/>
+          <w:highlight w:val="white"/>
+        </w:rPr>
+        <w:t xml:space="preserve">        </w:t>
+      </w:r>
+      <w:proofErr w:type="spellStart"/>
+      <w:r>
+        <w:rPr>
+          <w:rFonts w:ascii="Cascadia Mono" w:hAnsi="Cascadia Mono" w:cs="Cascadia Mono"/>
+          <w:color w:val="0000FF"/>
+          <w:sz w:val="19"/>
+          <w:szCs w:val="19"/>
+          <w:highlight w:val="white"/>
+        </w:rPr>
+        <w:t>if</w:t>
+      </w:r>
+      <w:proofErr w:type="spellEnd"/>
+      <w:r>
+        <w:rPr>
+          <w:rFonts w:ascii="Cascadia Mono" w:hAnsi="Cascadia Mono" w:cs="Cascadia Mono"/>
+          <w:color w:val="000000"/>
+          <w:sz w:val="19"/>
+          <w:szCs w:val="19"/>
+          <w:highlight w:val="white"/>
+        </w:rPr>
+        <w:t xml:space="preserve"> (</w:t>
+      </w:r>
+      <w:proofErr w:type="spellStart"/>
+      <w:r>
+        <w:rPr>
+          <w:rFonts w:ascii="Cascadia Mono" w:hAnsi="Cascadia Mono" w:cs="Cascadia Mono"/>
+          <w:color w:val="000000"/>
+          <w:sz w:val="19"/>
+          <w:szCs w:val="19"/>
+          <w:highlight w:val="white"/>
+        </w:rPr>
+        <w:t>index</w:t>
+      </w:r>
+      <w:proofErr w:type="spellEnd"/>
+      <w:r>
+        <w:rPr>
+          <w:rFonts w:ascii="Cascadia Mono" w:hAnsi="Cascadia Mono" w:cs="Cascadia Mono"/>
+          <w:color w:val="000000"/>
+          <w:sz w:val="19"/>
+          <w:szCs w:val="19"/>
+          <w:highlight w:val="white"/>
+        </w:rPr>
+        <w:t xml:space="preserve"> != -1)</w:t>
+      </w:r>
+    </w:p>
+    <w:p>
+      <w:pPr>
+        <w:autoSpaceDE w:val="0"/>
+        <w:autoSpaceDN w:val="0"/>
+        <w:adjustRightInd w:val="0"/>
+        <w:spacing w:after="0" w:line="240" w:lineRule="auto"/>
+        <w:rPr>
+          <w:rFonts w:ascii="Cascadia Mono" w:hAnsi="Cascadia Mono" w:cs="Cascadia Mono"/>
+          <w:color w:val="000000"/>
+          <w:sz w:val="19"/>
+          <w:szCs w:val="19"/>
+          <w:highlight w:val="white"/>
+        </w:rPr>
+      </w:pPr>
+      <w:r>
+        <w:rPr>
+          <w:rFonts w:ascii="Cascadia Mono" w:hAnsi="Cascadia Mono" w:cs="Cascadia Mono"/>
+          <w:color w:val="000000"/>
+          <w:sz w:val="19"/>
+          <w:szCs w:val="19"/>
+          <w:highlight w:val="white"/>
+        </w:rPr>
+        <w:t xml:space="preserve">        {</w:t>
+      </w:r>
+    </w:p>
+    <w:p>
+      <w:pPr>
+        <w:autoSpaceDE w:val="0"/>
+        <w:autoSpaceDN w:val="0"/>
+        <w:adjustRightInd w:val="0"/>
+        <w:spacing w:after="0" w:line="240" w:lineRule="auto"/>
+        <w:rPr>
+          <w:rFonts w:ascii="Cascadia Mono" w:hAnsi="Cascadia Mono" w:cs="Cascadia Mono"/>
+          <w:color w:val="000000"/>
+          <w:sz w:val="19"/>
+          <w:szCs w:val="19"/>
+          <w:highlight w:val="white"/>
+          <w:lang w:val="en-US"/>
+        </w:rPr>
+      </w:pPr>
+      <w:r>
+        <w:rPr>
+          <w:rFonts w:ascii="Cascadia Mono" w:hAnsi="Cascadia Mono" w:cs="Cascadia Mono"/>
+          <w:color w:val="000000"/>
+          <w:sz w:val="19"/>
+          <w:szCs w:val="19"/>
+          <w:highlight w:val="white"/>
+          <w:lang w:val="en-US"/>
+        </w:rPr>
+        <w:t xml:space="preserve">            text = </w:t>
+      </w:r>
+      <w:proofErr w:type="spellStart"/>
+      <w:r>
+        <w:rPr>
+          <w:rFonts w:ascii="Cascadia Mono" w:hAnsi="Cascadia Mono" w:cs="Cascadia Mono"/>
+          <w:color w:val="000000"/>
+          <w:sz w:val="19"/>
+          <w:szCs w:val="19"/>
+          <w:highlight w:val="white"/>
+          <w:lang w:val="en-US"/>
+        </w:rPr>
+        <w:t>text.Remove</w:t>
+      </w:r>
+      <w:proofErr w:type="spellEnd"/>
+      <w:r>
+        <w:rPr>
+          <w:rFonts w:ascii="Cascadia Mono" w:hAnsi="Cascadia Mono" w:cs="Cascadia Mono"/>
+          <w:color w:val="000000"/>
+          <w:sz w:val="19"/>
+          <w:szCs w:val="19"/>
+          <w:highlight w:val="white"/>
+          <w:lang w:val="en-US"/>
+        </w:rPr>
+        <w:t xml:space="preserve">(index, 1); </w:t>
+      </w:r>
+      <w:r>
+        <w:rPr>
+          <w:rFonts w:ascii="Cascadia Mono" w:hAnsi="Cascadia Mono" w:cs="Cascadia Mono"/>
+          <w:color w:val="008000"/>
+          <w:sz w:val="19"/>
+          <w:szCs w:val="19"/>
+          <w:highlight w:val="white"/>
+          <w:lang w:val="en-US"/>
+        </w:rPr>
+        <w:t xml:space="preserve">// </w:t>
+      </w:r>
+      <w:r>
+        <w:rPr>
+          <w:rFonts w:ascii="Cascadia Mono" w:hAnsi="Cascadia Mono" w:cs="Cascadia Mono"/>
+          <w:color w:val="008000"/>
+          <w:sz w:val="19"/>
+          <w:szCs w:val="19"/>
+          <w:highlight w:val="white"/>
+        </w:rPr>
+        <w:t>Удаляем</w:t>
+      </w:r>
+      <w:r>
+        <w:rPr>
+          <w:rFonts w:ascii="Cascadia Mono" w:hAnsi="Cascadia Mono" w:cs="Cascadia Mono"/>
+          <w:color w:val="008000"/>
+          <w:sz w:val="19"/>
+          <w:szCs w:val="19"/>
+          <w:highlight w:val="white"/>
+          <w:lang w:val="en-US"/>
+        </w:rPr>
+        <w:t xml:space="preserve"> </w:t>
+      </w:r>
+      <w:r>
+        <w:rPr>
+          <w:rFonts w:ascii="Cascadia Mono" w:hAnsi="Cascadia Mono" w:cs="Cascadia Mono"/>
+          <w:color w:val="008000"/>
+          <w:sz w:val="19"/>
+          <w:szCs w:val="19"/>
+          <w:highlight w:val="white"/>
+        </w:rPr>
+        <w:t>один</w:t>
+      </w:r>
+      <w:r>
+        <w:rPr>
+          <w:rFonts w:ascii="Cascadia Mono" w:hAnsi="Cascadia Mono" w:cs="Cascadia Mono"/>
+          <w:color w:val="008000"/>
+          <w:sz w:val="19"/>
+          <w:szCs w:val="19"/>
+          <w:highlight w:val="white"/>
+          <w:lang w:val="en-US"/>
+        </w:rPr>
+        <w:t xml:space="preserve"> </w:t>
+      </w:r>
+      <w:r>
+        <w:rPr>
+          <w:rFonts w:ascii="Cascadia Mono" w:hAnsi="Cascadia Mono" w:cs="Cascadia Mono"/>
+          <w:color w:val="008000"/>
+          <w:sz w:val="19"/>
+          <w:szCs w:val="19"/>
+          <w:highlight w:val="white"/>
+        </w:rPr>
+        <w:t>лишний</w:t>
+      </w:r>
+      <w:r>
+        <w:rPr>
+          <w:rFonts w:ascii="Cascadia Mono" w:hAnsi="Cascadia Mono" w:cs="Cascadia Mono"/>
+          <w:color w:val="008000"/>
+          <w:sz w:val="19"/>
+          <w:szCs w:val="19"/>
+          <w:highlight w:val="white"/>
+          <w:lang w:val="en-US"/>
+        </w:rPr>
+        <w:t xml:space="preserve"> '</w:t>
+      </w:r>
+      <w:r>
+        <w:rPr>
+          <w:rFonts w:ascii="Cascadia Mono" w:hAnsi="Cascadia Mono" w:cs="Cascadia Mono"/>
+          <w:color w:val="008000"/>
+          <w:sz w:val="19"/>
+          <w:szCs w:val="19"/>
+          <w:highlight w:val="white"/>
+        </w:rPr>
+        <w:t>е</w:t>
+      </w:r>
+      <w:r>
+        <w:rPr>
+          <w:rFonts w:ascii="Cascadia Mono" w:hAnsi="Cascadia Mono" w:cs="Cascadia Mono"/>
+          <w:color w:val="008000"/>
+          <w:sz w:val="19"/>
+          <w:szCs w:val="19"/>
+          <w:highlight w:val="white"/>
+          <w:lang w:val="en-US"/>
+        </w:rPr>
+        <w:t>'</w:t>
+      </w:r>
+    </w:p>
+    <w:p>
+      <w:pPr>
+        <w:autoSpaceDE w:val="0"/>
+        <w:autoSpaceDN w:val="0"/>
+        <w:adjustRightInd w:val="0"/>
+        <w:spacing w:after="0" w:line="240" w:lineRule="auto"/>
+        <w:rPr>
+          <w:rFonts w:ascii="Cascadia Mono" w:hAnsi="Cascadia Mono" w:cs="Cascadia Mono"/>
+          <w:color w:val="000000"/>
+          <w:sz w:val="19"/>
+          <w:szCs w:val="19"/>
+          <w:highlight w:val="white"/>
+        </w:rPr>
+      </w:pPr>
+      <w:r>
+        <w:rPr>
+          <w:rFonts w:ascii="Cascadia Mono" w:hAnsi="Cascadia Mono" w:cs="Cascadia Mono"/>
+          <w:color w:val="000000"/>
+          <w:sz w:val="19"/>
+          <w:szCs w:val="19"/>
+          <w:highlight w:val="white"/>
+          <w:lang w:val="en-US"/>
+        </w:rPr>
+        <w:t xml:space="preserve">        </w:t>
+      </w:r>
+      <w:r>
+        <w:rPr>
+          <w:rFonts w:ascii="Cascadia Mono" w:hAnsi="Cascadia Mono" w:cs="Cascadia Mono"/>
+          <w:color w:val="000000"/>
+          <w:sz w:val="19"/>
+          <w:szCs w:val="19"/>
+          <w:highlight w:val="white"/>
+        </w:rPr>
+        <w:t>}</w:t>
+      </w:r>
+    </w:p>
+    <w:p>
+      <w:pPr>
+        <w:autoSpaceDE w:val="0"/>
+        <w:autoSpaceDN w:val="0"/>
+        <w:adjustRightInd w:val="0"/>
+        <w:spacing w:after="0" w:line="240" w:lineRule="auto"/>
+        <w:rPr>
+          <w:rFonts w:ascii="Cascadia Mono" w:hAnsi="Cascadia Mono" w:cs="Cascadia Mono"/>
+          <w:color w:val="000000"/>
+          <w:sz w:val="19"/>
+          <w:szCs w:val="19"/>
+          <w:highlight w:val="white"/>
+        </w:rPr>
+      </w:pPr>
+    </w:p>
+    <w:p>
+      <w:pPr>
+        <w:autoSpaceDE w:val="0"/>
+        <w:autoSpaceDN w:val="0"/>
+        <w:adjustRightInd w:val="0"/>
+        <w:spacing w:after="0" w:line="240" w:lineRule="auto"/>
+        <w:rPr>
+          <w:rFonts w:ascii="Cascadia Mono" w:hAnsi="Cascadia Mono" w:cs="Cascadia Mono"/>
+          <w:color w:val="000000"/>
+          <w:sz w:val="19"/>
+          <w:szCs w:val="19"/>
+          <w:highlight w:val="white"/>
+        </w:rPr>
+      </w:pPr>
+      <w:r>
+        <w:rPr>
+          <w:rFonts w:ascii="Cascadia Mono" w:hAnsi="Cascadia Mono" w:cs="Cascadia Mono"/>
+          <w:color w:val="000000"/>
+          <w:sz w:val="19"/>
+          <w:szCs w:val="19"/>
+          <w:highlight w:val="white"/>
+        </w:rPr>
+        <w:t xml:space="preserve">        </w:t>
+      </w:r>
+      <w:r>
+        <w:rPr>
+          <w:rFonts w:ascii="Cascadia Mono" w:hAnsi="Cascadia Mono" w:cs="Cascadia Mono"/>
+          <w:color w:val="008000"/>
+          <w:sz w:val="19"/>
+          <w:szCs w:val="19"/>
+          <w:highlight w:val="white"/>
+        </w:rPr>
+        <w:t>// Исправление "</w:t>
+      </w:r>
+      <w:proofErr w:type="spellStart"/>
+      <w:r>
+        <w:rPr>
+          <w:rFonts w:ascii="Cascadia Mono" w:hAnsi="Cascadia Mono" w:cs="Cascadia Mono"/>
+          <w:color w:val="008000"/>
+          <w:sz w:val="19"/>
+          <w:szCs w:val="19"/>
+          <w:highlight w:val="white"/>
+        </w:rPr>
+        <w:t>порялдели</w:t>
+      </w:r>
+      <w:proofErr w:type="spellEnd"/>
+      <w:r>
+        <w:rPr>
+          <w:rFonts w:ascii="Cascadia Mono" w:hAnsi="Cascadia Mono" w:cs="Cascadia Mono"/>
+          <w:color w:val="008000"/>
+          <w:sz w:val="19"/>
+          <w:szCs w:val="19"/>
+          <w:highlight w:val="white"/>
+        </w:rPr>
+        <w:t>" -&gt; "</w:t>
+      </w:r>
+      <w:proofErr w:type="spellStart"/>
+      <w:r>
+        <w:rPr>
+          <w:rFonts w:ascii="Cascadia Mono" w:hAnsi="Cascadia Mono" w:cs="Cascadia Mono"/>
+          <w:color w:val="008000"/>
+          <w:sz w:val="19"/>
+          <w:szCs w:val="19"/>
+          <w:highlight w:val="white"/>
+        </w:rPr>
+        <w:t>пордели</w:t>
+      </w:r>
+      <w:proofErr w:type="spellEnd"/>
+      <w:r>
+        <w:rPr>
+          <w:rFonts w:ascii="Cascadia Mono" w:hAnsi="Cascadia Mono" w:cs="Cascadia Mono"/>
+          <w:color w:val="008000"/>
+          <w:sz w:val="19"/>
+          <w:szCs w:val="19"/>
+          <w:highlight w:val="white"/>
+        </w:rPr>
+        <w:t>"</w:t>
+      </w:r>
+    </w:p>
+    <w:p>
+      <w:pPr>
+        <w:autoSpaceDE w:val="0"/>
+        <w:autoSpaceDN w:val="0"/>
+        <w:adjustRightInd w:val="0"/>
+        <w:spacing w:after="0" w:line="240" w:lineRule="auto"/>
+        <w:rPr>
+          <w:rFonts w:ascii="Cascadia Mono" w:hAnsi="Cascadia Mono" w:cs="Cascadia Mono"/>
+          <w:color w:val="000000"/>
+          <w:sz w:val="19"/>
+          <w:szCs w:val="19"/>
+          <w:highlight w:val="white"/>
+        </w:rPr>
+      </w:pPr>
+      <w:r>
+        <w:rPr>
+          <w:rFonts w:ascii="Cascadia Mono" w:hAnsi="Cascadia Mono" w:cs="Cascadia Mono"/>
+          <w:color w:val="000000"/>
+          <w:sz w:val="19"/>
+          <w:szCs w:val="19"/>
+          <w:highlight w:val="white"/>
+        </w:rPr>
+        <w:t xml:space="preserve">        </w:t>
+      </w:r>
+      <w:proofErr w:type="spellStart"/>
+      <w:r>
+        <w:rPr>
+          <w:rFonts w:ascii="Cascadia Mono" w:hAnsi="Cascadia Mono" w:cs="Cascadia Mono"/>
+          <w:color w:val="000000"/>
+          <w:sz w:val="19"/>
+          <w:szCs w:val="19"/>
+          <w:highlight w:val="white"/>
+        </w:rPr>
+        <w:t>index</w:t>
+      </w:r>
+      <w:proofErr w:type="spellEnd"/>
+      <w:r>
+        <w:rPr>
+          <w:rFonts w:ascii="Cascadia Mono" w:hAnsi="Cascadia Mono" w:cs="Cascadia Mono"/>
+          <w:color w:val="000000"/>
+          <w:sz w:val="19"/>
+          <w:szCs w:val="19"/>
+          <w:highlight w:val="white"/>
+        </w:rPr>
+        <w:t xml:space="preserve"> = </w:t>
+      </w:r>
+      <w:proofErr w:type="spellStart"/>
+      <w:r>
+        <w:rPr>
+          <w:rFonts w:ascii="Cascadia Mono" w:hAnsi="Cascadia Mono" w:cs="Cascadia Mono"/>
+          <w:color w:val="000000"/>
+          <w:sz w:val="19"/>
+          <w:szCs w:val="19"/>
+          <w:highlight w:val="white"/>
+        </w:rPr>
+        <w:t>text.IndexOf</w:t>
+      </w:r>
+      <w:proofErr w:type="spellEnd"/>
+      <w:r>
+        <w:rPr>
+          <w:rFonts w:ascii="Cascadia Mono" w:hAnsi="Cascadia Mono" w:cs="Cascadia Mono"/>
+          <w:color w:val="000000"/>
+          <w:sz w:val="19"/>
+          <w:szCs w:val="19"/>
+          <w:highlight w:val="white"/>
+        </w:rPr>
+        <w:t>(</w:t>
+      </w:r>
+      <w:r>
+        <w:rPr>
+          <w:rFonts w:ascii="Cascadia Mono" w:hAnsi="Cascadia Mono" w:cs="Cascadia Mono"/>
+          <w:color w:val="A31515"/>
+          <w:sz w:val="19"/>
+          <w:szCs w:val="19"/>
+          <w:highlight w:val="white"/>
+        </w:rPr>
+        <w:t>"</w:t>
+      </w:r>
+      <w:proofErr w:type="spellStart"/>
+      <w:r>
+        <w:rPr>
+          <w:rFonts w:ascii="Cascadia Mono" w:hAnsi="Cascadia Mono" w:cs="Cascadia Mono"/>
+          <w:color w:val="A31515"/>
+          <w:sz w:val="19"/>
+          <w:szCs w:val="19"/>
+          <w:highlight w:val="white"/>
+        </w:rPr>
+        <w:t>ря</w:t>
+      </w:r>
+      <w:proofErr w:type="spellEnd"/>
+      <w:r>
+        <w:rPr>
+          <w:rFonts w:ascii="Cascadia Mono" w:hAnsi="Cascadia Mono" w:cs="Cascadia Mono"/>
+          <w:color w:val="A31515"/>
+          <w:sz w:val="19"/>
+          <w:szCs w:val="19"/>
+          <w:highlight w:val="white"/>
+        </w:rPr>
+        <w:t>"</w:t>
+      </w:r>
+      <w:r>
+        <w:rPr>
+          <w:rFonts w:ascii="Cascadia Mono" w:hAnsi="Cascadia Mono" w:cs="Cascadia Mono"/>
+          <w:color w:val="000000"/>
+          <w:sz w:val="19"/>
+          <w:szCs w:val="19"/>
+          <w:highlight w:val="white"/>
+        </w:rPr>
+        <w:t>);</w:t>
+      </w:r>
+    </w:p>
+    <w:p>
+      <w:pPr>
+        <w:autoSpaceDE w:val="0"/>
+        <w:autoSpaceDN w:val="0"/>
+        <w:adjustRightInd w:val="0"/>
+        <w:spacing w:after="0" w:line="240" w:lineRule="auto"/>
+        <w:rPr>
+          <w:rFonts w:ascii="Cascadia Mono" w:hAnsi="Cascadia Mono" w:cs="Cascadia Mono"/>
+          <w:color w:val="000000"/>
+          <w:sz w:val="19"/>
+          <w:szCs w:val="19"/>
+          <w:highlight w:val="white"/>
+        </w:rPr>
+      </w:pPr>
+      <w:r>
+        <w:rPr>
+          <w:rFonts w:ascii="Cascadia Mono" w:hAnsi="Cascadia Mono" w:cs="Cascadia Mono"/>
+          <w:color w:val="000000"/>
+          <w:sz w:val="19"/>
+          <w:szCs w:val="19"/>
+          <w:highlight w:val="white"/>
+        </w:rPr>
+        <w:t xml:space="preserve">        </w:t>
+      </w:r>
+      <w:proofErr w:type="spellStart"/>
+      <w:r>
+        <w:rPr>
+          <w:rFonts w:ascii="Cascadia Mono" w:hAnsi="Cascadia Mono" w:cs="Cascadia Mono"/>
+          <w:color w:val="0000FF"/>
+          <w:sz w:val="19"/>
+          <w:szCs w:val="19"/>
+          <w:highlight w:val="white"/>
+        </w:rPr>
+        <w:t>if</w:t>
+      </w:r>
+      <w:proofErr w:type="spellEnd"/>
+      <w:r>
+        <w:rPr>
+          <w:rFonts w:ascii="Cascadia Mono" w:hAnsi="Cascadia Mono" w:cs="Cascadia Mono"/>
+          <w:color w:val="000000"/>
+          <w:sz w:val="19"/>
+          <w:szCs w:val="19"/>
+          <w:highlight w:val="white"/>
+        </w:rPr>
+        <w:t xml:space="preserve"> (</w:t>
+      </w:r>
+      <w:proofErr w:type="spellStart"/>
+      <w:r>
+        <w:rPr>
+          <w:rFonts w:ascii="Cascadia Mono" w:hAnsi="Cascadia Mono" w:cs="Cascadia Mono"/>
+          <w:color w:val="000000"/>
+          <w:sz w:val="19"/>
+          <w:szCs w:val="19"/>
+          <w:highlight w:val="white"/>
+        </w:rPr>
+        <w:t>index</w:t>
+      </w:r>
+      <w:proofErr w:type="spellEnd"/>
+      <w:r>
+        <w:rPr>
+          <w:rFonts w:ascii="Cascadia Mono" w:hAnsi="Cascadia Mono" w:cs="Cascadia Mono"/>
+          <w:color w:val="000000"/>
+          <w:sz w:val="19"/>
+          <w:szCs w:val="19"/>
+          <w:highlight w:val="white"/>
+        </w:rPr>
+        <w:t xml:space="preserve"> != -1)</w:t>
+      </w:r>
+    </w:p>
+    <w:p>
+      <w:pPr>
+        <w:autoSpaceDE w:val="0"/>
+        <w:autoSpaceDN w:val="0"/>
+        <w:adjustRightInd w:val="0"/>
+        <w:spacing w:after="0" w:line="240" w:lineRule="auto"/>
+        <w:rPr>
+          <w:rFonts w:ascii="Cascadia Mono" w:hAnsi="Cascadia Mono" w:cs="Cascadia Mono"/>
+          <w:color w:val="000000"/>
+          <w:sz w:val="19"/>
+          <w:szCs w:val="19"/>
+          <w:highlight w:val="white"/>
+        </w:rPr>
+      </w:pPr>
+      <w:r>
+        <w:rPr>
+          <w:rFonts w:ascii="Cascadia Mono" w:hAnsi="Cascadia Mono" w:cs="Cascadia Mono"/>
+          <w:color w:val="000000"/>
+          <w:sz w:val="19"/>
+          <w:szCs w:val="19"/>
+          <w:highlight w:val="white"/>
+        </w:rPr>
+        <w:t xml:space="preserve">        {</w:t>
+      </w:r>
+    </w:p>
+    <w:p>
+      <w:pPr>
+        <w:autoSpaceDE w:val="0"/>
+        <w:autoSpaceDN w:val="0"/>
+        <w:adjustRightInd w:val="0"/>
+        <w:spacing w:after="0" w:line="240" w:lineRule="auto"/>
+        <w:rPr>
+          <w:rFonts w:ascii="Cascadia Mono" w:hAnsi="Cascadia Mono" w:cs="Cascadia Mono"/>
+          <w:color w:val="000000"/>
+          <w:sz w:val="19"/>
+          <w:szCs w:val="19"/>
+          <w:highlight w:val="white"/>
+          <w:lang w:val="en-US"/>
+        </w:rPr>
+      </w:pPr>
+      <w:r>
+        <w:rPr>
+          <w:rFonts w:ascii="Cascadia Mono" w:hAnsi="Cascadia Mono" w:cs="Cascadia Mono"/>
+          <w:color w:val="000000"/>
+          <w:sz w:val="19"/>
+          <w:szCs w:val="19"/>
+          <w:highlight w:val="white"/>
+          <w:lang w:val="en-US"/>
+        </w:rPr>
+        <w:t xml:space="preserve">            text = </w:t>
+      </w:r>
+      <w:proofErr w:type="spellStart"/>
+      <w:r>
+        <w:rPr>
+          <w:rFonts w:ascii="Cascadia Mono" w:hAnsi="Cascadia Mono" w:cs="Cascadia Mono"/>
+          <w:color w:val="000000"/>
+          <w:sz w:val="19"/>
+          <w:szCs w:val="19"/>
+          <w:highlight w:val="white"/>
+          <w:lang w:val="en-US"/>
+        </w:rPr>
+        <w:t>text.Remove</w:t>
+      </w:r>
+      <w:proofErr w:type="spellEnd"/>
+      <w:r>
+        <w:rPr>
+          <w:rFonts w:ascii="Cascadia Mono" w:hAnsi="Cascadia Mono" w:cs="Cascadia Mono"/>
+          <w:color w:val="000000"/>
+          <w:sz w:val="19"/>
+          <w:szCs w:val="19"/>
+          <w:highlight w:val="white"/>
+          <w:lang w:val="en-US"/>
+        </w:rPr>
+        <w:t xml:space="preserve">(index, 1); </w:t>
+      </w:r>
+      <w:r>
+        <w:rPr>
+          <w:rFonts w:ascii="Cascadia Mono" w:hAnsi="Cascadia Mono" w:cs="Cascadia Mono"/>
+          <w:color w:val="008000"/>
+          <w:sz w:val="19"/>
+          <w:szCs w:val="19"/>
+          <w:highlight w:val="white"/>
+          <w:lang w:val="en-US"/>
+        </w:rPr>
+        <w:t xml:space="preserve">// </w:t>
+      </w:r>
+      <w:r>
+        <w:rPr>
+          <w:rFonts w:ascii="Cascadia Mono" w:hAnsi="Cascadia Mono" w:cs="Cascadia Mono"/>
+          <w:color w:val="008000"/>
+          <w:sz w:val="19"/>
+          <w:szCs w:val="19"/>
+          <w:highlight w:val="white"/>
+        </w:rPr>
+        <w:t>Удаляем</w:t>
+      </w:r>
+      <w:r>
+        <w:rPr>
+          <w:rFonts w:ascii="Cascadia Mono" w:hAnsi="Cascadia Mono" w:cs="Cascadia Mono"/>
+          <w:color w:val="008000"/>
+          <w:sz w:val="19"/>
+          <w:szCs w:val="19"/>
+          <w:highlight w:val="white"/>
+          <w:lang w:val="en-US"/>
+        </w:rPr>
+        <w:t xml:space="preserve"> '</w:t>
+      </w:r>
+      <w:r>
+        <w:rPr>
+          <w:rFonts w:ascii="Cascadia Mono" w:hAnsi="Cascadia Mono" w:cs="Cascadia Mono"/>
+          <w:color w:val="008000"/>
+          <w:sz w:val="19"/>
+          <w:szCs w:val="19"/>
+          <w:highlight w:val="white"/>
+        </w:rPr>
+        <w:t>я</w:t>
+      </w:r>
+      <w:r>
+        <w:rPr>
+          <w:rFonts w:ascii="Cascadia Mono" w:hAnsi="Cascadia Mono" w:cs="Cascadia Mono"/>
+          <w:color w:val="008000"/>
+          <w:sz w:val="19"/>
+          <w:szCs w:val="19"/>
+          <w:highlight w:val="white"/>
+          <w:lang w:val="en-US"/>
+        </w:rPr>
+        <w:t>'</w:t>
+      </w:r>
+    </w:p>
+    <w:p>
+      <w:pPr>
+        <w:autoSpaceDE w:val="0"/>
+        <w:autoSpaceDN w:val="0"/>
+        <w:adjustRightInd w:val="0"/>
+        <w:spacing w:after="0" w:line="240" w:lineRule="auto"/>
+        <w:rPr>
+          <w:rFonts w:ascii="Cascadia Mono" w:hAnsi="Cascadia Mono" w:cs="Cascadia Mono"/>
+          <w:color w:val="000000"/>
+          <w:sz w:val="19"/>
+          <w:szCs w:val="19"/>
+          <w:highlight w:val="white"/>
+        </w:rPr>
+      </w:pPr>
+      <w:r>
+        <w:rPr>
+          <w:rFonts w:ascii="Cascadia Mono" w:hAnsi="Cascadia Mono" w:cs="Cascadia Mono"/>
+          <w:color w:val="000000"/>
+          <w:sz w:val="19"/>
+          <w:szCs w:val="19"/>
+          <w:highlight w:val="white"/>
+          <w:lang w:val="en-US"/>
+        </w:rPr>
+        <w:t xml:space="preserve">        </w:t>
+      </w:r>
+      <w:r>
+        <w:rPr>
+          <w:rFonts w:ascii="Cascadia Mono" w:hAnsi="Cascadia Mono" w:cs="Cascadia Mono"/>
+          <w:color w:val="000000"/>
+          <w:sz w:val="19"/>
+          <w:szCs w:val="19"/>
+          <w:highlight w:val="white"/>
+        </w:rPr>
+        <w:t>}</w:t>
+      </w:r>
+    </w:p>
+    <w:p>
+      <w:pPr>
+        <w:autoSpaceDE w:val="0"/>
+        <w:autoSpaceDN w:val="0"/>
+        <w:adjustRightInd w:val="0"/>
+        <w:spacing w:after="0" w:line="240" w:lineRule="auto"/>
+        <w:rPr>
+          <w:rFonts w:ascii="Cascadia Mono" w:hAnsi="Cascadia Mono" w:cs="Cascadia Mono"/>
+          <w:color w:val="000000"/>
+          <w:sz w:val="19"/>
+          <w:szCs w:val="19"/>
+          <w:highlight w:val="white"/>
+        </w:rPr>
+      </w:pPr>
+    </w:p>
+    <w:p>
+      <w:pPr>
+        <w:autoSpaceDE w:val="0"/>
+        <w:autoSpaceDN w:val="0"/>
+        <w:adjustRightInd w:val="0"/>
+        <w:spacing w:after="0" w:line="240" w:lineRule="auto"/>
+        <w:rPr>
+          <w:rFonts w:ascii="Cascadia Mono" w:hAnsi="Cascadia Mono" w:cs="Cascadia Mono"/>
+          <w:color w:val="000000"/>
+          <w:sz w:val="19"/>
+          <w:szCs w:val="19"/>
+          <w:highlight w:val="white"/>
+        </w:rPr>
+      </w:pPr>
+      <w:r>
+        <w:rPr>
+          <w:rFonts w:ascii="Cascadia Mono" w:hAnsi="Cascadia Mono" w:cs="Cascadia Mono"/>
+          <w:color w:val="000000"/>
+          <w:sz w:val="19"/>
+          <w:szCs w:val="19"/>
+          <w:highlight w:val="white"/>
+        </w:rPr>
+        <w:t xml:space="preserve">        </w:t>
+      </w:r>
+      <w:r>
+        <w:rPr>
+          <w:rFonts w:ascii="Cascadia Mono" w:hAnsi="Cascadia Mono" w:cs="Cascadia Mono"/>
+          <w:color w:val="008000"/>
+          <w:sz w:val="19"/>
+          <w:szCs w:val="19"/>
+          <w:highlight w:val="white"/>
+        </w:rPr>
+        <w:t>// Исправление "</w:t>
+      </w:r>
+      <w:proofErr w:type="spellStart"/>
+      <w:r>
+        <w:rPr>
+          <w:rFonts w:ascii="Cascadia Mono" w:hAnsi="Cascadia Mono" w:cs="Cascadia Mono"/>
+          <w:color w:val="008000"/>
+          <w:sz w:val="19"/>
+          <w:szCs w:val="19"/>
+          <w:highlight w:val="white"/>
+        </w:rPr>
+        <w:t>очищають</w:t>
+      </w:r>
+      <w:proofErr w:type="spellEnd"/>
+      <w:r>
+        <w:rPr>
+          <w:rFonts w:ascii="Cascadia Mono" w:hAnsi="Cascadia Mono" w:cs="Cascadia Mono"/>
+          <w:color w:val="008000"/>
+          <w:sz w:val="19"/>
+          <w:szCs w:val="19"/>
+          <w:highlight w:val="white"/>
+        </w:rPr>
+        <w:t>" -&gt; "очищают"</w:t>
+      </w:r>
+    </w:p>
+    <w:p>
+      <w:pPr>
+        <w:autoSpaceDE w:val="0"/>
+        <w:autoSpaceDN w:val="0"/>
+        <w:adjustRightInd w:val="0"/>
+        <w:spacing w:after="0" w:line="240" w:lineRule="auto"/>
+        <w:rPr>
+          <w:rFonts w:ascii="Cascadia Mono" w:hAnsi="Cascadia Mono" w:cs="Cascadia Mono"/>
+          <w:color w:val="000000"/>
+          <w:sz w:val="19"/>
+          <w:szCs w:val="19"/>
+          <w:highlight w:val="white"/>
+        </w:rPr>
+      </w:pPr>
+      <w:r>
+        <w:rPr>
+          <w:rFonts w:ascii="Cascadia Mono" w:hAnsi="Cascadia Mono" w:cs="Cascadia Mono"/>
+          <w:color w:val="000000"/>
+          <w:sz w:val="19"/>
+          <w:szCs w:val="19"/>
+          <w:highlight w:val="white"/>
+        </w:rPr>
+        <w:t xml:space="preserve">        </w:t>
+      </w:r>
+      <w:proofErr w:type="spellStart"/>
+      <w:r>
+        <w:rPr>
+          <w:rFonts w:ascii="Cascadia Mono" w:hAnsi="Cascadia Mono" w:cs="Cascadia Mono"/>
+          <w:color w:val="000000"/>
+          <w:sz w:val="19"/>
+          <w:szCs w:val="19"/>
+          <w:highlight w:val="white"/>
+        </w:rPr>
+        <w:t>index</w:t>
+      </w:r>
+      <w:proofErr w:type="spellEnd"/>
+      <w:r>
+        <w:rPr>
+          <w:rFonts w:ascii="Cascadia Mono" w:hAnsi="Cascadia Mono" w:cs="Cascadia Mono"/>
+          <w:color w:val="000000"/>
+          <w:sz w:val="19"/>
+          <w:szCs w:val="19"/>
+          <w:highlight w:val="white"/>
+        </w:rPr>
+        <w:t xml:space="preserve"> = </w:t>
+      </w:r>
+      <w:proofErr w:type="spellStart"/>
+      <w:r>
+        <w:rPr>
+          <w:rFonts w:ascii="Cascadia Mono" w:hAnsi="Cascadia Mono" w:cs="Cascadia Mono"/>
+          <w:color w:val="000000"/>
+          <w:sz w:val="19"/>
+          <w:szCs w:val="19"/>
+          <w:highlight w:val="white"/>
+        </w:rPr>
+        <w:t>text.IndexOf</w:t>
+      </w:r>
+      <w:proofErr w:type="spellEnd"/>
+      <w:r>
+        <w:rPr>
+          <w:rFonts w:ascii="Cascadia Mono" w:hAnsi="Cascadia Mono" w:cs="Cascadia Mono"/>
+          <w:color w:val="000000"/>
+          <w:sz w:val="19"/>
+          <w:szCs w:val="19"/>
+          <w:highlight w:val="white"/>
+        </w:rPr>
+        <w:t>(</w:t>
+      </w:r>
+      <w:r>
+        <w:rPr>
+          <w:rFonts w:ascii="Cascadia Mono" w:hAnsi="Cascadia Mono" w:cs="Cascadia Mono"/>
+          <w:color w:val="A31515"/>
+          <w:sz w:val="19"/>
+          <w:szCs w:val="19"/>
+          <w:highlight w:val="white"/>
+        </w:rPr>
+        <w:t>"</w:t>
+      </w:r>
+      <w:proofErr w:type="spellStart"/>
+      <w:r>
+        <w:rPr>
+          <w:rFonts w:ascii="Cascadia Mono" w:hAnsi="Cascadia Mono" w:cs="Cascadia Mono"/>
+          <w:color w:val="A31515"/>
+          <w:sz w:val="19"/>
+          <w:szCs w:val="19"/>
+          <w:highlight w:val="white"/>
+        </w:rPr>
+        <w:t>яь</w:t>
+      </w:r>
+      <w:proofErr w:type="spellEnd"/>
+      <w:r>
+        <w:rPr>
+          <w:rFonts w:ascii="Cascadia Mono" w:hAnsi="Cascadia Mono" w:cs="Cascadia Mono"/>
+          <w:color w:val="A31515"/>
+          <w:sz w:val="19"/>
+          <w:szCs w:val="19"/>
+          <w:highlight w:val="white"/>
+        </w:rPr>
+        <w:t>"</w:t>
+      </w:r>
+      <w:r>
+        <w:rPr>
+          <w:rFonts w:ascii="Cascadia Mono" w:hAnsi="Cascadia Mono" w:cs="Cascadia Mono"/>
+          <w:color w:val="000000"/>
+          <w:sz w:val="19"/>
+          <w:szCs w:val="19"/>
+          <w:highlight w:val="white"/>
+        </w:rPr>
+        <w:t>);</w:t>
+      </w:r>
+    </w:p>
+    <w:p>
+      <w:pPr>
+        <w:autoSpaceDE w:val="0"/>
+        <w:autoSpaceDN w:val="0"/>
+        <w:adjustRightInd w:val="0"/>
+        <w:spacing w:after="0" w:line="240" w:lineRule="auto"/>
+        <w:rPr>
+          <w:rFonts w:ascii="Cascadia Mono" w:hAnsi="Cascadia Mono" w:cs="Cascadia Mono"/>
+          <w:color w:val="000000"/>
+          <w:sz w:val="19"/>
+          <w:szCs w:val="19"/>
+          <w:highlight w:val="white"/>
+        </w:rPr>
+      </w:pPr>
+      <w:r>
+        <w:rPr>
+          <w:rFonts w:ascii="Cascadia Mono" w:hAnsi="Cascadia Mono" w:cs="Cascadia Mono"/>
+          <w:color w:val="000000"/>
+          <w:sz w:val="19"/>
+          <w:szCs w:val="19"/>
+          <w:highlight w:val="white"/>
+        </w:rPr>
+        <w:t xml:space="preserve">        </w:t>
+      </w:r>
+      <w:proofErr w:type="spellStart"/>
+      <w:r>
+        <w:rPr>
+          <w:rFonts w:ascii="Cascadia Mono" w:hAnsi="Cascadia Mono" w:cs="Cascadia Mono"/>
+          <w:color w:val="0000FF"/>
+          <w:sz w:val="19"/>
+          <w:szCs w:val="19"/>
+          <w:highlight w:val="white"/>
+        </w:rPr>
+        <w:t>if</w:t>
+      </w:r>
+      <w:proofErr w:type="spellEnd"/>
+      <w:r>
+        <w:rPr>
+          <w:rFonts w:ascii="Cascadia Mono" w:hAnsi="Cascadia Mono" w:cs="Cascadia Mono"/>
+          <w:color w:val="000000"/>
+          <w:sz w:val="19"/>
+          <w:szCs w:val="19"/>
+          <w:highlight w:val="white"/>
+        </w:rPr>
+        <w:t xml:space="preserve"> (</w:t>
+      </w:r>
+      <w:proofErr w:type="spellStart"/>
+      <w:r>
+        <w:rPr>
+          <w:rFonts w:ascii="Cascadia Mono" w:hAnsi="Cascadia Mono" w:cs="Cascadia Mono"/>
+          <w:color w:val="000000"/>
+          <w:sz w:val="19"/>
+          <w:szCs w:val="19"/>
+          <w:highlight w:val="white"/>
+        </w:rPr>
+        <w:t>index</w:t>
+      </w:r>
+      <w:proofErr w:type="spellEnd"/>
+      <w:r>
+        <w:rPr>
+          <w:rFonts w:ascii="Cascadia Mono" w:hAnsi="Cascadia Mono" w:cs="Cascadia Mono"/>
+          <w:color w:val="000000"/>
+          <w:sz w:val="19"/>
+          <w:szCs w:val="19"/>
+          <w:highlight w:val="white"/>
+        </w:rPr>
+        <w:t xml:space="preserve"> != -1)</w:t>
+      </w:r>
+    </w:p>
+    <w:p>
+      <w:pPr>
+        <w:autoSpaceDE w:val="0"/>
+        <w:autoSpaceDN w:val="0"/>
+        <w:adjustRightInd w:val="0"/>
+        <w:spacing w:after="0" w:line="240" w:lineRule="auto"/>
+        <w:rPr>
+          <w:rFonts w:ascii="Cascadia Mono" w:hAnsi="Cascadia Mono" w:cs="Cascadia Mono"/>
+          <w:color w:val="000000"/>
+          <w:sz w:val="19"/>
+          <w:szCs w:val="19"/>
+          <w:highlight w:val="white"/>
+        </w:rPr>
+      </w:pPr>
+      <w:r>
+        <w:rPr>
+          <w:rFonts w:ascii="Cascadia Mono" w:hAnsi="Cascadia Mono" w:cs="Cascadia Mono"/>
+          <w:color w:val="000000"/>
+          <w:sz w:val="19"/>
+          <w:szCs w:val="19"/>
+          <w:highlight w:val="white"/>
+        </w:rPr>
+        <w:t xml:space="preserve">        {</w:t>
+      </w:r>
+    </w:p>
+    <w:p>
+      <w:pPr>
+        <w:autoSpaceDE w:val="0"/>
+        <w:autoSpaceDN w:val="0"/>
+        <w:adjustRightInd w:val="0"/>
+        <w:spacing w:after="0" w:line="240" w:lineRule="auto"/>
+        <w:rPr>
+          <w:rFonts w:ascii="Cascadia Mono" w:hAnsi="Cascadia Mono" w:cs="Cascadia Mono"/>
+          <w:color w:val="000000"/>
+          <w:sz w:val="19"/>
+          <w:szCs w:val="19"/>
+          <w:highlight w:val="white"/>
+          <w:lang w:val="en-US"/>
+        </w:rPr>
+      </w:pPr>
+      <w:r>
+        <w:rPr>
+          <w:rFonts w:ascii="Cascadia Mono" w:hAnsi="Cascadia Mono" w:cs="Cascadia Mono"/>
+          <w:color w:val="000000"/>
+          <w:sz w:val="19"/>
+          <w:szCs w:val="19"/>
+          <w:highlight w:val="white"/>
+          <w:lang w:val="en-US"/>
+        </w:rPr>
+        <w:t xml:space="preserve">            text = </w:t>
+      </w:r>
+      <w:proofErr w:type="spellStart"/>
+      <w:r>
+        <w:rPr>
+          <w:rFonts w:ascii="Cascadia Mono" w:hAnsi="Cascadia Mono" w:cs="Cascadia Mono"/>
+          <w:color w:val="000000"/>
+          <w:sz w:val="19"/>
+          <w:szCs w:val="19"/>
+          <w:highlight w:val="white"/>
+          <w:lang w:val="en-US"/>
+        </w:rPr>
+        <w:t>text.Remove</w:t>
+      </w:r>
+      <w:proofErr w:type="spellEnd"/>
+      <w:r>
+        <w:rPr>
+          <w:rFonts w:ascii="Cascadia Mono" w:hAnsi="Cascadia Mono" w:cs="Cascadia Mono"/>
+          <w:color w:val="000000"/>
+          <w:sz w:val="19"/>
+          <w:szCs w:val="19"/>
+          <w:highlight w:val="white"/>
+          <w:lang w:val="en-US"/>
+        </w:rPr>
+        <w:t xml:space="preserve">(index + 1, 1); </w:t>
+      </w:r>
+      <w:r>
+        <w:rPr>
+          <w:rFonts w:ascii="Cascadia Mono" w:hAnsi="Cascadia Mono" w:cs="Cascadia Mono"/>
+          <w:color w:val="008000"/>
+          <w:sz w:val="19"/>
+          <w:szCs w:val="19"/>
+          <w:highlight w:val="white"/>
+          <w:lang w:val="en-US"/>
+        </w:rPr>
+        <w:t xml:space="preserve">// </w:t>
+      </w:r>
+      <w:r>
+        <w:rPr>
+          <w:rFonts w:ascii="Cascadia Mono" w:hAnsi="Cascadia Mono" w:cs="Cascadia Mono"/>
+          <w:color w:val="008000"/>
+          <w:sz w:val="19"/>
+          <w:szCs w:val="19"/>
+          <w:highlight w:val="white"/>
+        </w:rPr>
+        <w:t>Удаляем</w:t>
+      </w:r>
+      <w:r>
+        <w:rPr>
+          <w:rFonts w:ascii="Cascadia Mono" w:hAnsi="Cascadia Mono" w:cs="Cascadia Mono"/>
+          <w:color w:val="008000"/>
+          <w:sz w:val="19"/>
+          <w:szCs w:val="19"/>
+          <w:highlight w:val="white"/>
+          <w:lang w:val="en-US"/>
+        </w:rPr>
+        <w:t xml:space="preserve"> '</w:t>
+      </w:r>
+      <w:r>
+        <w:rPr>
+          <w:rFonts w:ascii="Cascadia Mono" w:hAnsi="Cascadia Mono" w:cs="Cascadia Mono"/>
+          <w:color w:val="008000"/>
+          <w:sz w:val="19"/>
+          <w:szCs w:val="19"/>
+          <w:highlight w:val="white"/>
+        </w:rPr>
+        <w:t>ь</w:t>
+      </w:r>
+      <w:r>
+        <w:rPr>
+          <w:rFonts w:ascii="Cascadia Mono" w:hAnsi="Cascadia Mono" w:cs="Cascadia Mono"/>
+          <w:color w:val="008000"/>
+          <w:sz w:val="19"/>
+          <w:szCs w:val="19"/>
+          <w:highlight w:val="white"/>
+          <w:lang w:val="en-US"/>
+        </w:rPr>
+        <w:t>'</w:t>
+      </w:r>
+    </w:p>
+    <w:p>
+      <w:pPr>
+        <w:autoSpaceDE w:val="0"/>
+        <w:autoSpaceDN w:val="0"/>
+        <w:adjustRightInd w:val="0"/>
+        <w:spacing w:after="0" w:line="240" w:lineRule="auto"/>
+        <w:rPr>
+          <w:rFonts w:ascii="Cascadia Mono" w:hAnsi="Cascadia Mono" w:cs="Cascadia Mono"/>
+          <w:color w:val="000000"/>
+          <w:sz w:val="19"/>
+          <w:szCs w:val="19"/>
+          <w:highlight w:val="white"/>
+        </w:rPr>
+      </w:pPr>
+      <w:r>
+        <w:rPr>
+          <w:rFonts w:ascii="Cascadia Mono" w:hAnsi="Cascadia Mono" w:cs="Cascadia Mono"/>
+          <w:color w:val="000000"/>
+          <w:sz w:val="19"/>
+          <w:szCs w:val="19"/>
+          <w:highlight w:val="white"/>
+          <w:lang w:val="en-US"/>
+        </w:rPr>
+        <w:t xml:space="preserve">        </w:t>
+      </w:r>
+      <w:r>
+        <w:rPr>
+          <w:rFonts w:ascii="Cascadia Mono" w:hAnsi="Cascadia Mono" w:cs="Cascadia Mono"/>
+          <w:color w:val="000000"/>
+          <w:sz w:val="19"/>
+          <w:szCs w:val="19"/>
+          <w:highlight w:val="white"/>
+        </w:rPr>
+        <w:t>}</w:t>
+      </w:r>
+    </w:p>
+    <w:p>
+      <w:pPr>
+        <w:autoSpaceDE w:val="0"/>
+        <w:autoSpaceDN w:val="0"/>
+        <w:adjustRightInd w:val="0"/>
+        <w:spacing w:after="0" w:line="240" w:lineRule="auto"/>
+        <w:rPr>
+          <w:rFonts w:ascii="Cascadia Mono" w:hAnsi="Cascadia Mono" w:cs="Cascadia Mono"/>
+          <w:color w:val="000000"/>
+          <w:sz w:val="19"/>
+          <w:szCs w:val="19"/>
+          <w:highlight w:val="white"/>
+        </w:rPr>
+      </w:pPr>
+    </w:p>
+    <w:p>
+      <w:pPr>
+        <w:autoSpaceDE w:val="0"/>
+        <w:autoSpaceDN w:val="0"/>
+        <w:adjustRightInd w:val="0"/>
+        <w:spacing w:after="0" w:line="240" w:lineRule="auto"/>
+        <w:rPr>
+          <w:rFonts w:ascii="Cascadia Mono" w:hAnsi="Cascadia Mono" w:cs="Cascadia Mono"/>
+          <w:color w:val="000000"/>
+          <w:sz w:val="19"/>
+          <w:szCs w:val="19"/>
+          <w:highlight w:val="white"/>
+        </w:rPr>
+      </w:pPr>
+      <w:r>
+        <w:rPr>
+          <w:rFonts w:ascii="Cascadia Mono" w:hAnsi="Cascadia Mono" w:cs="Cascadia Mono"/>
+          <w:color w:val="000000"/>
+          <w:sz w:val="19"/>
+          <w:szCs w:val="19"/>
+          <w:highlight w:val="white"/>
+        </w:rPr>
+        <w:t xml:space="preserve">        </w:t>
+      </w:r>
+      <w:r>
+        <w:rPr>
+          <w:rFonts w:ascii="Cascadia Mono" w:hAnsi="Cascadia Mono" w:cs="Cascadia Mono"/>
+          <w:color w:val="008000"/>
+          <w:sz w:val="19"/>
+          <w:szCs w:val="19"/>
+          <w:highlight w:val="white"/>
+        </w:rPr>
+        <w:t>// Исправление "</w:t>
+      </w:r>
+      <w:proofErr w:type="spellStart"/>
+      <w:r>
+        <w:rPr>
+          <w:rFonts w:ascii="Cascadia Mono" w:hAnsi="Cascadia Mono" w:cs="Cascadia Mono"/>
+          <w:color w:val="008000"/>
+          <w:sz w:val="19"/>
+          <w:szCs w:val="19"/>
+          <w:highlight w:val="white"/>
+        </w:rPr>
+        <w:t>трясёёт</w:t>
+      </w:r>
+      <w:proofErr w:type="spellEnd"/>
+      <w:r>
+        <w:rPr>
+          <w:rFonts w:ascii="Cascadia Mono" w:hAnsi="Cascadia Mono" w:cs="Cascadia Mono"/>
+          <w:color w:val="008000"/>
+          <w:sz w:val="19"/>
+          <w:szCs w:val="19"/>
+          <w:highlight w:val="white"/>
+        </w:rPr>
+        <w:t>" -&gt; "трясёт"</w:t>
+      </w:r>
+    </w:p>
+    <w:p>
+      <w:pPr>
+        <w:autoSpaceDE w:val="0"/>
+        <w:autoSpaceDN w:val="0"/>
+        <w:adjustRightInd w:val="0"/>
+        <w:spacing w:after="0" w:line="240" w:lineRule="auto"/>
+        <w:rPr>
+          <w:rFonts w:ascii="Cascadia Mono" w:hAnsi="Cascadia Mono" w:cs="Cascadia Mono"/>
+          <w:color w:val="000000"/>
+          <w:sz w:val="19"/>
+          <w:szCs w:val="19"/>
+          <w:highlight w:val="white"/>
+        </w:rPr>
+      </w:pPr>
+      <w:r>
+        <w:rPr>
+          <w:rFonts w:ascii="Cascadia Mono" w:hAnsi="Cascadia Mono" w:cs="Cascadia Mono"/>
+          <w:color w:val="000000"/>
+          <w:sz w:val="19"/>
+          <w:szCs w:val="19"/>
+          <w:highlight w:val="white"/>
+        </w:rPr>
+        <w:t xml:space="preserve">        </w:t>
+      </w:r>
+      <w:proofErr w:type="spellStart"/>
+      <w:r>
+        <w:rPr>
+          <w:rFonts w:ascii="Cascadia Mono" w:hAnsi="Cascadia Mono" w:cs="Cascadia Mono"/>
+          <w:color w:val="000000"/>
+          <w:sz w:val="19"/>
+          <w:szCs w:val="19"/>
+          <w:highlight w:val="white"/>
+        </w:rPr>
+        <w:t>index</w:t>
+      </w:r>
+      <w:proofErr w:type="spellEnd"/>
+      <w:r>
+        <w:rPr>
+          <w:rFonts w:ascii="Cascadia Mono" w:hAnsi="Cascadia Mono" w:cs="Cascadia Mono"/>
+          <w:color w:val="000000"/>
+          <w:sz w:val="19"/>
+          <w:szCs w:val="19"/>
+          <w:highlight w:val="white"/>
+        </w:rPr>
+        <w:t xml:space="preserve"> = </w:t>
+      </w:r>
+      <w:proofErr w:type="spellStart"/>
+      <w:r>
+        <w:rPr>
+          <w:rFonts w:ascii="Cascadia Mono" w:hAnsi="Cascadia Mono" w:cs="Cascadia Mono"/>
+          <w:color w:val="000000"/>
+          <w:sz w:val="19"/>
+          <w:szCs w:val="19"/>
+          <w:highlight w:val="white"/>
+        </w:rPr>
+        <w:t>text.IndexOf</w:t>
+      </w:r>
+      <w:proofErr w:type="spellEnd"/>
+      <w:r>
+        <w:rPr>
+          <w:rFonts w:ascii="Cascadia Mono" w:hAnsi="Cascadia Mono" w:cs="Cascadia Mono"/>
+          <w:color w:val="000000"/>
+          <w:sz w:val="19"/>
+          <w:szCs w:val="19"/>
+          <w:highlight w:val="white"/>
+        </w:rPr>
+        <w:t>(</w:t>
+      </w:r>
+      <w:r>
+        <w:rPr>
+          <w:rFonts w:ascii="Cascadia Mono" w:hAnsi="Cascadia Mono" w:cs="Cascadia Mono"/>
+          <w:color w:val="A31515"/>
+          <w:sz w:val="19"/>
+          <w:szCs w:val="19"/>
+          <w:highlight w:val="white"/>
+        </w:rPr>
+        <w:t>"её"</w:t>
+      </w:r>
+      <w:r>
+        <w:rPr>
+          <w:rFonts w:ascii="Cascadia Mono" w:hAnsi="Cascadia Mono" w:cs="Cascadia Mono"/>
+          <w:color w:val="000000"/>
+          <w:sz w:val="19"/>
+          <w:szCs w:val="19"/>
+          <w:highlight w:val="white"/>
+        </w:rPr>
+        <w:t>);</w:t>
+      </w:r>
+    </w:p>
+    <w:p>
+      <w:pPr>
+        <w:autoSpaceDE w:val="0"/>
+        <w:autoSpaceDN w:val="0"/>
+        <w:adjustRightInd w:val="0"/>
+        <w:spacing w:after="0" w:line="240" w:lineRule="auto"/>
+        <w:rPr>
+          <w:rFonts w:ascii="Cascadia Mono" w:hAnsi="Cascadia Mono" w:cs="Cascadia Mono"/>
+          <w:color w:val="000000"/>
+          <w:sz w:val="19"/>
+          <w:szCs w:val="19"/>
+          <w:highlight w:val="white"/>
+        </w:rPr>
+      </w:pPr>
+      <w:r>
+        <w:rPr>
+          <w:rFonts w:ascii="Cascadia Mono" w:hAnsi="Cascadia Mono" w:cs="Cascadia Mono"/>
+          <w:color w:val="000000"/>
+          <w:sz w:val="19"/>
+          <w:szCs w:val="19"/>
+          <w:highlight w:val="white"/>
+        </w:rPr>
+        <w:t xml:space="preserve">        </w:t>
+      </w:r>
+      <w:proofErr w:type="spellStart"/>
+      <w:r>
+        <w:rPr>
+          <w:rFonts w:ascii="Cascadia Mono" w:hAnsi="Cascadia Mono" w:cs="Cascadia Mono"/>
+          <w:color w:val="0000FF"/>
+          <w:sz w:val="19"/>
+          <w:szCs w:val="19"/>
+          <w:highlight w:val="white"/>
+        </w:rPr>
+        <w:t>if</w:t>
+      </w:r>
+      <w:proofErr w:type="spellEnd"/>
+      <w:r>
+        <w:rPr>
+          <w:rFonts w:ascii="Cascadia Mono" w:hAnsi="Cascadia Mono" w:cs="Cascadia Mono"/>
+          <w:color w:val="000000"/>
+          <w:sz w:val="19"/>
+          <w:szCs w:val="19"/>
+          <w:highlight w:val="white"/>
+        </w:rPr>
+        <w:t xml:space="preserve"> (</w:t>
+      </w:r>
+      <w:proofErr w:type="spellStart"/>
+      <w:r>
+        <w:rPr>
+          <w:rFonts w:ascii="Cascadia Mono" w:hAnsi="Cascadia Mono" w:cs="Cascadia Mono"/>
+          <w:color w:val="000000"/>
+          <w:sz w:val="19"/>
+          <w:szCs w:val="19"/>
+          <w:highlight w:val="white"/>
+        </w:rPr>
+        <w:t>index</w:t>
+      </w:r>
+      <w:proofErr w:type="spellEnd"/>
+      <w:r>
+        <w:rPr>
+          <w:rFonts w:ascii="Cascadia Mono" w:hAnsi="Cascadia Mono" w:cs="Cascadia Mono"/>
+          <w:color w:val="000000"/>
+          <w:sz w:val="19"/>
+          <w:szCs w:val="19"/>
+          <w:highlight w:val="white"/>
+        </w:rPr>
+        <w:t xml:space="preserve"> != -1)</w:t>
+      </w:r>
+    </w:p>
+    <w:p>
+      <w:pPr>
+        <w:autoSpaceDE w:val="0"/>
+        <w:autoSpaceDN w:val="0"/>
+        <w:adjustRightInd w:val="0"/>
+        <w:spacing w:after="0" w:line="240" w:lineRule="auto"/>
+        <w:rPr>
+          <w:rFonts w:ascii="Cascadia Mono" w:hAnsi="Cascadia Mono" w:cs="Cascadia Mono"/>
+          <w:color w:val="000000"/>
+          <w:sz w:val="19"/>
+          <w:szCs w:val="19"/>
+          <w:highlight w:val="white"/>
+        </w:rPr>
+      </w:pPr>
+      <w:r>
+        <w:rPr>
+          <w:rFonts w:ascii="Cascadia Mono" w:hAnsi="Cascadia Mono" w:cs="Cascadia Mono"/>
+          <w:color w:val="000000"/>
+          <w:sz w:val="19"/>
+          <w:szCs w:val="19"/>
+          <w:highlight w:val="white"/>
+        </w:rPr>
+        <w:t xml:space="preserve">        {</w:t>
+      </w:r>
+    </w:p>
+    <w:p>
+      <w:pPr>
+        <w:autoSpaceDE w:val="0"/>
+        <w:autoSpaceDN w:val="0"/>
+        <w:adjustRightInd w:val="0"/>
+        <w:spacing w:after="0" w:line="240" w:lineRule="auto"/>
+        <w:rPr>
+          <w:rFonts w:ascii="Cascadia Mono" w:hAnsi="Cascadia Mono" w:cs="Cascadia Mono"/>
+          <w:color w:val="000000"/>
+          <w:sz w:val="19"/>
+          <w:szCs w:val="19"/>
+          <w:highlight w:val="white"/>
+          <w:lang w:val="en-US"/>
+        </w:rPr>
+      </w:pPr>
+      <w:r>
+        <w:rPr>
+          <w:rFonts w:ascii="Cascadia Mono" w:hAnsi="Cascadia Mono" w:cs="Cascadia Mono"/>
+          <w:color w:val="000000"/>
+          <w:sz w:val="19"/>
+          <w:szCs w:val="19"/>
+          <w:highlight w:val="white"/>
+          <w:lang w:val="en-US"/>
+        </w:rPr>
+        <w:t xml:space="preserve">            text = </w:t>
+      </w:r>
+      <w:proofErr w:type="spellStart"/>
+      <w:r>
+        <w:rPr>
+          <w:rFonts w:ascii="Cascadia Mono" w:hAnsi="Cascadia Mono" w:cs="Cascadia Mono"/>
+          <w:color w:val="000000"/>
+          <w:sz w:val="19"/>
+          <w:szCs w:val="19"/>
+          <w:highlight w:val="white"/>
+          <w:lang w:val="en-US"/>
+        </w:rPr>
+        <w:t>text.Remove</w:t>
+      </w:r>
+      <w:proofErr w:type="spellEnd"/>
+      <w:r>
+        <w:rPr>
+          <w:rFonts w:ascii="Cascadia Mono" w:hAnsi="Cascadia Mono" w:cs="Cascadia Mono"/>
+          <w:color w:val="000000"/>
+          <w:sz w:val="19"/>
+          <w:szCs w:val="19"/>
+          <w:highlight w:val="white"/>
+          <w:lang w:val="en-US"/>
+        </w:rPr>
+        <w:t xml:space="preserve">(index, 1); </w:t>
+      </w:r>
+      <w:r>
+        <w:rPr>
+          <w:rFonts w:ascii="Cascadia Mono" w:hAnsi="Cascadia Mono" w:cs="Cascadia Mono"/>
+          <w:color w:val="008000"/>
+          <w:sz w:val="19"/>
+          <w:szCs w:val="19"/>
+          <w:highlight w:val="white"/>
+          <w:lang w:val="en-US"/>
+        </w:rPr>
+        <w:t xml:space="preserve">// </w:t>
+      </w:r>
+      <w:r>
+        <w:rPr>
+          <w:rFonts w:ascii="Cascadia Mono" w:hAnsi="Cascadia Mono" w:cs="Cascadia Mono"/>
+          <w:color w:val="008000"/>
+          <w:sz w:val="19"/>
+          <w:szCs w:val="19"/>
+          <w:highlight w:val="white"/>
+        </w:rPr>
+        <w:t>Удаляем</w:t>
+      </w:r>
+      <w:r>
+        <w:rPr>
+          <w:rFonts w:ascii="Cascadia Mono" w:hAnsi="Cascadia Mono" w:cs="Cascadia Mono"/>
+          <w:color w:val="008000"/>
+          <w:sz w:val="19"/>
+          <w:szCs w:val="19"/>
+          <w:highlight w:val="white"/>
+          <w:lang w:val="en-US"/>
+        </w:rPr>
+        <w:t xml:space="preserve"> </w:t>
+      </w:r>
+      <w:r>
+        <w:rPr>
+          <w:rFonts w:ascii="Cascadia Mono" w:hAnsi="Cascadia Mono" w:cs="Cascadia Mono"/>
+          <w:color w:val="008000"/>
+          <w:sz w:val="19"/>
+          <w:szCs w:val="19"/>
+          <w:highlight w:val="white"/>
+        </w:rPr>
+        <w:t>одну</w:t>
+      </w:r>
+      <w:r>
+        <w:rPr>
+          <w:rFonts w:ascii="Cascadia Mono" w:hAnsi="Cascadia Mono" w:cs="Cascadia Mono"/>
+          <w:color w:val="008000"/>
+          <w:sz w:val="19"/>
+          <w:szCs w:val="19"/>
+          <w:highlight w:val="white"/>
+          <w:lang w:val="en-US"/>
+        </w:rPr>
+        <w:t xml:space="preserve"> '</w:t>
+      </w:r>
+      <w:r>
+        <w:rPr>
+          <w:rFonts w:ascii="Cascadia Mono" w:hAnsi="Cascadia Mono" w:cs="Cascadia Mono"/>
+          <w:color w:val="008000"/>
+          <w:sz w:val="19"/>
+          <w:szCs w:val="19"/>
+          <w:highlight w:val="white"/>
+        </w:rPr>
+        <w:t>е</w:t>
+      </w:r>
+      <w:r>
+        <w:rPr>
+          <w:rFonts w:ascii="Cascadia Mono" w:hAnsi="Cascadia Mono" w:cs="Cascadia Mono"/>
+          <w:color w:val="008000"/>
+          <w:sz w:val="19"/>
+          <w:szCs w:val="19"/>
+          <w:highlight w:val="white"/>
+          <w:lang w:val="en-US"/>
+        </w:rPr>
+        <w:t>'</w:t>
+      </w:r>
+    </w:p>
+    <w:p>
+      <w:pPr>
+        <w:autoSpaceDE w:val="0"/>
+        <w:autoSpaceDN w:val="0"/>
+        <w:adjustRightInd w:val="0"/>
+        <w:spacing w:after="0" w:line="240" w:lineRule="auto"/>
+        <w:rPr>
+          <w:rFonts w:ascii="Cascadia Mono" w:hAnsi="Cascadia Mono" w:cs="Cascadia Mono"/>
+          <w:color w:val="000000"/>
+          <w:sz w:val="19"/>
+          <w:szCs w:val="19"/>
+          <w:highlight w:val="white"/>
+        </w:rPr>
+      </w:pPr>
+      <w:r>
+        <w:rPr>
+          <w:rFonts w:ascii="Cascadia Mono" w:hAnsi="Cascadia Mono" w:cs="Cascadia Mono"/>
+          <w:color w:val="000000"/>
+          <w:sz w:val="19"/>
+          <w:szCs w:val="19"/>
+          <w:highlight w:val="white"/>
+          <w:lang w:val="en-US"/>
+        </w:rPr>
+        <w:t xml:space="preserve">        </w:t>
+      </w:r>
+      <w:r>
+        <w:rPr>
+          <w:rFonts w:ascii="Cascadia Mono" w:hAnsi="Cascadia Mono" w:cs="Cascadia Mono"/>
+          <w:color w:val="000000"/>
+          <w:sz w:val="19"/>
+          <w:szCs w:val="19"/>
+          <w:highlight w:val="white"/>
+        </w:rPr>
+        <w:t>}</w:t>
+      </w:r>
+    </w:p>
+    <w:p>
+      <w:pPr>
+        <w:autoSpaceDE w:val="0"/>
+        <w:autoSpaceDN w:val="0"/>
+        <w:adjustRightInd w:val="0"/>
+        <w:spacing w:after="0" w:line="240" w:lineRule="auto"/>
+        <w:rPr>
+          <w:rFonts w:ascii="Cascadia Mono" w:hAnsi="Cascadia Mono" w:cs="Cascadia Mono"/>
+          <w:color w:val="000000"/>
+          <w:sz w:val="19"/>
+          <w:szCs w:val="19"/>
+          <w:highlight w:val="white"/>
+        </w:rPr>
+      </w:pPr>
+    </w:p>
+    <w:p>
+      <w:pPr>
+        <w:autoSpaceDE w:val="0"/>
+        <w:autoSpaceDN w:val="0"/>
+        <w:adjustRightInd w:val="0"/>
+        <w:spacing w:after="0" w:line="240" w:lineRule="auto"/>
+        <w:rPr>
+          <w:rFonts w:ascii="Cascadia Mono" w:hAnsi="Cascadia Mono" w:cs="Cascadia Mono"/>
+          <w:color w:val="000000"/>
+          <w:sz w:val="19"/>
+          <w:szCs w:val="19"/>
+          <w:highlight w:val="white"/>
+        </w:rPr>
+      </w:pPr>
+      <w:r>
+        <w:rPr>
+          <w:rFonts w:ascii="Cascadia Mono" w:hAnsi="Cascadia Mono" w:cs="Cascadia Mono"/>
+          <w:color w:val="000000"/>
+          <w:sz w:val="19"/>
+          <w:szCs w:val="19"/>
+          <w:highlight w:val="white"/>
+        </w:rPr>
+        <w:t xml:space="preserve">        </w:t>
+      </w:r>
+      <w:r>
+        <w:rPr>
+          <w:rFonts w:ascii="Cascadia Mono" w:hAnsi="Cascadia Mono" w:cs="Cascadia Mono"/>
+          <w:color w:val="008000"/>
+          <w:sz w:val="19"/>
+          <w:szCs w:val="19"/>
+          <w:highlight w:val="white"/>
+        </w:rPr>
+        <w:t>// Исправление "</w:t>
+      </w:r>
+      <w:proofErr w:type="spellStart"/>
+      <w:r>
+        <w:rPr>
+          <w:rFonts w:ascii="Cascadia Mono" w:hAnsi="Cascadia Mono" w:cs="Cascadia Mono"/>
+          <w:color w:val="008000"/>
+          <w:sz w:val="19"/>
+          <w:szCs w:val="19"/>
+          <w:highlight w:val="white"/>
+        </w:rPr>
+        <w:t>приппекает</w:t>
+      </w:r>
+      <w:proofErr w:type="spellEnd"/>
+      <w:r>
+        <w:rPr>
+          <w:rFonts w:ascii="Cascadia Mono" w:hAnsi="Cascadia Mono" w:cs="Cascadia Mono"/>
+          <w:color w:val="008000"/>
+          <w:sz w:val="19"/>
+          <w:szCs w:val="19"/>
+          <w:highlight w:val="white"/>
+        </w:rPr>
+        <w:t>" -&gt; "припекает"</w:t>
+      </w:r>
+    </w:p>
+    <w:p>
+      <w:pPr>
+        <w:autoSpaceDE w:val="0"/>
+        <w:autoSpaceDN w:val="0"/>
+        <w:adjustRightInd w:val="0"/>
+        <w:spacing w:after="0" w:line="240" w:lineRule="auto"/>
+        <w:rPr>
+          <w:rFonts w:ascii="Cascadia Mono" w:hAnsi="Cascadia Mono" w:cs="Cascadia Mono"/>
+          <w:color w:val="000000"/>
+          <w:sz w:val="19"/>
+          <w:szCs w:val="19"/>
+          <w:highlight w:val="white"/>
+        </w:rPr>
+      </w:pPr>
+      <w:r>
+        <w:rPr>
+          <w:rFonts w:ascii="Cascadia Mono" w:hAnsi="Cascadia Mono" w:cs="Cascadia Mono"/>
+          <w:color w:val="000000"/>
+          <w:sz w:val="19"/>
+          <w:szCs w:val="19"/>
+          <w:highlight w:val="white"/>
+        </w:rPr>
+        <w:t xml:space="preserve">        </w:t>
+      </w:r>
+      <w:proofErr w:type="spellStart"/>
+      <w:r>
+        <w:rPr>
+          <w:rFonts w:ascii="Cascadia Mono" w:hAnsi="Cascadia Mono" w:cs="Cascadia Mono"/>
+          <w:color w:val="000000"/>
+          <w:sz w:val="19"/>
+          <w:szCs w:val="19"/>
+          <w:highlight w:val="white"/>
+        </w:rPr>
+        <w:t>index</w:t>
+      </w:r>
+      <w:proofErr w:type="spellEnd"/>
+      <w:r>
+        <w:rPr>
+          <w:rFonts w:ascii="Cascadia Mono" w:hAnsi="Cascadia Mono" w:cs="Cascadia Mono"/>
+          <w:color w:val="000000"/>
+          <w:sz w:val="19"/>
+          <w:szCs w:val="19"/>
+          <w:highlight w:val="white"/>
+        </w:rPr>
+        <w:t xml:space="preserve"> = </w:t>
+      </w:r>
+      <w:proofErr w:type="spellStart"/>
+      <w:r>
+        <w:rPr>
+          <w:rFonts w:ascii="Cascadia Mono" w:hAnsi="Cascadia Mono" w:cs="Cascadia Mono"/>
+          <w:color w:val="000000"/>
+          <w:sz w:val="19"/>
+          <w:szCs w:val="19"/>
+          <w:highlight w:val="white"/>
+        </w:rPr>
+        <w:t>text.IndexOf</w:t>
+      </w:r>
+      <w:proofErr w:type="spellEnd"/>
+      <w:r>
+        <w:rPr>
+          <w:rFonts w:ascii="Cascadia Mono" w:hAnsi="Cascadia Mono" w:cs="Cascadia Mono"/>
+          <w:color w:val="000000"/>
+          <w:sz w:val="19"/>
+          <w:szCs w:val="19"/>
+          <w:highlight w:val="white"/>
+        </w:rPr>
+        <w:t>(</w:t>
+      </w:r>
+      <w:r>
+        <w:rPr>
+          <w:rFonts w:ascii="Cascadia Mono" w:hAnsi="Cascadia Mono" w:cs="Cascadia Mono"/>
+          <w:color w:val="A31515"/>
+          <w:sz w:val="19"/>
+          <w:szCs w:val="19"/>
+          <w:highlight w:val="white"/>
+        </w:rPr>
+        <w:t>"</w:t>
+      </w:r>
+      <w:proofErr w:type="spellStart"/>
+      <w:r>
+        <w:rPr>
+          <w:rFonts w:ascii="Cascadia Mono" w:hAnsi="Cascadia Mono" w:cs="Cascadia Mono"/>
+          <w:color w:val="A31515"/>
+          <w:sz w:val="19"/>
+          <w:szCs w:val="19"/>
+          <w:highlight w:val="white"/>
+        </w:rPr>
+        <w:t>пп</w:t>
+      </w:r>
+      <w:proofErr w:type="spellEnd"/>
+      <w:r>
+        <w:rPr>
+          <w:rFonts w:ascii="Cascadia Mono" w:hAnsi="Cascadia Mono" w:cs="Cascadia Mono"/>
+          <w:color w:val="A31515"/>
+          <w:sz w:val="19"/>
+          <w:szCs w:val="19"/>
+          <w:highlight w:val="white"/>
+        </w:rPr>
+        <w:t>"</w:t>
+      </w:r>
+      <w:r>
+        <w:rPr>
+          <w:rFonts w:ascii="Cascadia Mono" w:hAnsi="Cascadia Mono" w:cs="Cascadia Mono"/>
+          <w:color w:val="000000"/>
+          <w:sz w:val="19"/>
+          <w:szCs w:val="19"/>
+          <w:highlight w:val="white"/>
+        </w:rPr>
+        <w:t>);</w:t>
+      </w:r>
+    </w:p>
+    <w:p>
+      <w:pPr>
+        <w:autoSpaceDE w:val="0"/>
+        <w:autoSpaceDN w:val="0"/>
+        <w:adjustRightInd w:val="0"/>
+        <w:spacing w:after="0" w:line="240" w:lineRule="auto"/>
+        <w:rPr>
+          <w:rFonts w:ascii="Cascadia Mono" w:hAnsi="Cascadia Mono" w:cs="Cascadia Mono"/>
+          <w:color w:val="000000"/>
+          <w:sz w:val="19"/>
+          <w:szCs w:val="19"/>
+          <w:highlight w:val="white"/>
+        </w:rPr>
+      </w:pPr>
+      <w:r>
+        <w:rPr>
+          <w:rFonts w:ascii="Cascadia Mono" w:hAnsi="Cascadia Mono" w:cs="Cascadia Mono"/>
+          <w:color w:val="000000"/>
+          <w:sz w:val="19"/>
+          <w:szCs w:val="19"/>
+          <w:highlight w:val="white"/>
+        </w:rPr>
+        <w:lastRenderedPageBreak/>
+        <w:t xml:space="preserve">        </w:t>
+      </w:r>
+      <w:proofErr w:type="spellStart"/>
+      <w:r>
+        <w:rPr>
+          <w:rFonts w:ascii="Cascadia Mono" w:hAnsi="Cascadia Mono" w:cs="Cascadia Mono"/>
+          <w:color w:val="0000FF"/>
+          <w:sz w:val="19"/>
+          <w:szCs w:val="19"/>
+          <w:highlight w:val="white"/>
+        </w:rPr>
+        <w:t>if</w:t>
+      </w:r>
+      <w:proofErr w:type="spellEnd"/>
+      <w:r>
+        <w:rPr>
+          <w:rFonts w:ascii="Cascadia Mono" w:hAnsi="Cascadia Mono" w:cs="Cascadia Mono"/>
+          <w:color w:val="000000"/>
+          <w:sz w:val="19"/>
+          <w:szCs w:val="19"/>
+          <w:highlight w:val="white"/>
+        </w:rPr>
+        <w:t xml:space="preserve"> (</w:t>
+      </w:r>
+      <w:proofErr w:type="spellStart"/>
+      <w:r>
+        <w:rPr>
+          <w:rFonts w:ascii="Cascadia Mono" w:hAnsi="Cascadia Mono" w:cs="Cascadia Mono"/>
+          <w:color w:val="000000"/>
+          <w:sz w:val="19"/>
+          <w:szCs w:val="19"/>
+          <w:highlight w:val="white"/>
+        </w:rPr>
+        <w:t>index</w:t>
+      </w:r>
+      <w:proofErr w:type="spellEnd"/>
+      <w:r>
+        <w:rPr>
+          <w:rFonts w:ascii="Cascadia Mono" w:hAnsi="Cascadia Mono" w:cs="Cascadia Mono"/>
+          <w:color w:val="000000"/>
+          <w:sz w:val="19"/>
+          <w:szCs w:val="19"/>
+          <w:highlight w:val="white"/>
+        </w:rPr>
+        <w:t xml:space="preserve"> != -1)</w:t>
+      </w:r>
+    </w:p>
+    <w:p>
+      <w:pPr>
+        <w:autoSpaceDE w:val="0"/>
+        <w:autoSpaceDN w:val="0"/>
+        <w:adjustRightInd w:val="0"/>
+        <w:spacing w:after="0" w:line="240" w:lineRule="auto"/>
+        <w:rPr>
+          <w:rFonts w:ascii="Cascadia Mono" w:hAnsi="Cascadia Mono" w:cs="Cascadia Mono"/>
+          <w:color w:val="000000"/>
+          <w:sz w:val="19"/>
+          <w:szCs w:val="19"/>
+          <w:highlight w:val="white"/>
+        </w:rPr>
+      </w:pPr>
+      <w:r>
+        <w:rPr>
+          <w:rFonts w:ascii="Cascadia Mono" w:hAnsi="Cascadia Mono" w:cs="Cascadia Mono"/>
+          <w:color w:val="000000"/>
+          <w:sz w:val="19"/>
+          <w:szCs w:val="19"/>
+          <w:highlight w:val="white"/>
+        </w:rPr>
+        <w:t xml:space="preserve">        {</w:t>
+      </w:r>
+    </w:p>
+    <w:p>
+      <w:pPr>
+        <w:autoSpaceDE w:val="0"/>
+        <w:autoSpaceDN w:val="0"/>
+        <w:adjustRightInd w:val="0"/>
+        <w:spacing w:after="0" w:line="240" w:lineRule="auto"/>
+        <w:rPr>
+          <w:rFonts w:ascii="Cascadia Mono" w:hAnsi="Cascadia Mono" w:cs="Cascadia Mono"/>
+          <w:color w:val="000000"/>
+          <w:sz w:val="19"/>
+          <w:szCs w:val="19"/>
+          <w:highlight w:val="white"/>
+          <w:lang w:val="en-US"/>
+        </w:rPr>
+      </w:pPr>
+      <w:r>
+        <w:rPr>
+          <w:rFonts w:ascii="Cascadia Mono" w:hAnsi="Cascadia Mono" w:cs="Cascadia Mono"/>
+          <w:color w:val="000000"/>
+          <w:sz w:val="19"/>
+          <w:szCs w:val="19"/>
+          <w:highlight w:val="white"/>
+          <w:lang w:val="en-US"/>
+        </w:rPr>
+        <w:t xml:space="preserve">            text = </w:t>
+      </w:r>
+      <w:proofErr w:type="spellStart"/>
+      <w:r>
+        <w:rPr>
+          <w:rFonts w:ascii="Cascadia Mono" w:hAnsi="Cascadia Mono" w:cs="Cascadia Mono"/>
+          <w:color w:val="000000"/>
+          <w:sz w:val="19"/>
+          <w:szCs w:val="19"/>
+          <w:highlight w:val="white"/>
+          <w:lang w:val="en-US"/>
+        </w:rPr>
+        <w:t>text.Remove</w:t>
+      </w:r>
+      <w:proofErr w:type="spellEnd"/>
+      <w:r>
+        <w:rPr>
+          <w:rFonts w:ascii="Cascadia Mono" w:hAnsi="Cascadia Mono" w:cs="Cascadia Mono"/>
+          <w:color w:val="000000"/>
+          <w:sz w:val="19"/>
+          <w:szCs w:val="19"/>
+          <w:highlight w:val="white"/>
+          <w:lang w:val="en-US"/>
+        </w:rPr>
+        <w:t xml:space="preserve">(index, 1); </w:t>
+      </w:r>
+      <w:r>
+        <w:rPr>
+          <w:rFonts w:ascii="Cascadia Mono" w:hAnsi="Cascadia Mono" w:cs="Cascadia Mono"/>
+          <w:color w:val="008000"/>
+          <w:sz w:val="19"/>
+          <w:szCs w:val="19"/>
+          <w:highlight w:val="white"/>
+          <w:lang w:val="en-US"/>
+        </w:rPr>
+        <w:t xml:space="preserve">// </w:t>
+      </w:r>
+      <w:r>
+        <w:rPr>
+          <w:rFonts w:ascii="Cascadia Mono" w:hAnsi="Cascadia Mono" w:cs="Cascadia Mono"/>
+          <w:color w:val="008000"/>
+          <w:sz w:val="19"/>
+          <w:szCs w:val="19"/>
+          <w:highlight w:val="white"/>
+        </w:rPr>
+        <w:t>Удаляем</w:t>
+      </w:r>
+      <w:r>
+        <w:rPr>
+          <w:rFonts w:ascii="Cascadia Mono" w:hAnsi="Cascadia Mono" w:cs="Cascadia Mono"/>
+          <w:color w:val="008000"/>
+          <w:sz w:val="19"/>
+          <w:szCs w:val="19"/>
+          <w:highlight w:val="white"/>
+          <w:lang w:val="en-US"/>
+        </w:rPr>
+        <w:t xml:space="preserve"> </w:t>
+      </w:r>
+      <w:r>
+        <w:rPr>
+          <w:rFonts w:ascii="Cascadia Mono" w:hAnsi="Cascadia Mono" w:cs="Cascadia Mono"/>
+          <w:color w:val="008000"/>
+          <w:sz w:val="19"/>
+          <w:szCs w:val="19"/>
+          <w:highlight w:val="white"/>
+        </w:rPr>
+        <w:t>один</w:t>
+      </w:r>
+      <w:r>
+        <w:rPr>
+          <w:rFonts w:ascii="Cascadia Mono" w:hAnsi="Cascadia Mono" w:cs="Cascadia Mono"/>
+          <w:color w:val="008000"/>
+          <w:sz w:val="19"/>
+          <w:szCs w:val="19"/>
+          <w:highlight w:val="white"/>
+          <w:lang w:val="en-US"/>
+        </w:rPr>
+        <w:t xml:space="preserve"> '</w:t>
+      </w:r>
+      <w:r>
+        <w:rPr>
+          <w:rFonts w:ascii="Cascadia Mono" w:hAnsi="Cascadia Mono" w:cs="Cascadia Mono"/>
+          <w:color w:val="008000"/>
+          <w:sz w:val="19"/>
+          <w:szCs w:val="19"/>
+          <w:highlight w:val="white"/>
+        </w:rPr>
+        <w:t>п</w:t>
+      </w:r>
+      <w:r>
+        <w:rPr>
+          <w:rFonts w:ascii="Cascadia Mono" w:hAnsi="Cascadia Mono" w:cs="Cascadia Mono"/>
+          <w:color w:val="008000"/>
+          <w:sz w:val="19"/>
+          <w:szCs w:val="19"/>
+          <w:highlight w:val="white"/>
+          <w:lang w:val="en-US"/>
+        </w:rPr>
+        <w:t>'</w:t>
+      </w:r>
+    </w:p>
+    <w:p>
+      <w:pPr>
+        <w:autoSpaceDE w:val="0"/>
+        <w:autoSpaceDN w:val="0"/>
+        <w:adjustRightInd w:val="0"/>
+        <w:spacing w:after="0" w:line="240" w:lineRule="auto"/>
+        <w:rPr>
+          <w:rFonts w:ascii="Cascadia Mono" w:hAnsi="Cascadia Mono" w:cs="Cascadia Mono"/>
+          <w:color w:val="000000"/>
+          <w:sz w:val="19"/>
+          <w:szCs w:val="19"/>
+          <w:highlight w:val="white"/>
+        </w:rPr>
+      </w:pPr>
+      <w:r>
+        <w:rPr>
+          <w:rFonts w:ascii="Cascadia Mono" w:hAnsi="Cascadia Mono" w:cs="Cascadia Mono"/>
+          <w:color w:val="000000"/>
+          <w:sz w:val="19"/>
+          <w:szCs w:val="19"/>
+          <w:highlight w:val="white"/>
+          <w:lang w:val="en-US"/>
+        </w:rPr>
+        <w:t xml:space="preserve">        </w:t>
+      </w:r>
+      <w:r>
+        <w:rPr>
+          <w:rFonts w:ascii="Cascadia Mono" w:hAnsi="Cascadia Mono" w:cs="Cascadia Mono"/>
+          <w:color w:val="000000"/>
+          <w:sz w:val="19"/>
+          <w:szCs w:val="19"/>
+          <w:highlight w:val="white"/>
+        </w:rPr>
+        <w:t>}</w:t>
+      </w:r>
+    </w:p>
+    <w:p>
+      <w:pPr>
+        <w:autoSpaceDE w:val="0"/>
+        <w:autoSpaceDN w:val="0"/>
+        <w:adjustRightInd w:val="0"/>
+        <w:spacing w:after="0" w:line="240" w:lineRule="auto"/>
+        <w:rPr>
+          <w:rFonts w:ascii="Cascadia Mono" w:hAnsi="Cascadia Mono" w:cs="Cascadia Mono"/>
+          <w:color w:val="000000"/>
+          <w:sz w:val="19"/>
+          <w:szCs w:val="19"/>
+          <w:highlight w:val="white"/>
+        </w:rPr>
+      </w:pPr>
+    </w:p>
+    <w:p>
+      <w:pPr>
+        <w:autoSpaceDE w:val="0"/>
+        <w:autoSpaceDN w:val="0"/>
+        <w:adjustRightInd w:val="0"/>
+        <w:spacing w:after="0" w:line="240" w:lineRule="auto"/>
+        <w:rPr>
+          <w:rFonts w:ascii="Cascadia Mono" w:hAnsi="Cascadia Mono" w:cs="Cascadia Mono"/>
+          <w:color w:val="000000"/>
+          <w:sz w:val="19"/>
+          <w:szCs w:val="19"/>
+          <w:highlight w:val="white"/>
+        </w:rPr>
+      </w:pPr>
+      <w:r>
+        <w:rPr>
+          <w:rFonts w:ascii="Cascadia Mono" w:hAnsi="Cascadia Mono" w:cs="Cascadia Mono"/>
+          <w:color w:val="000000"/>
+          <w:sz w:val="19"/>
+          <w:szCs w:val="19"/>
+          <w:highlight w:val="white"/>
+        </w:rPr>
+        <w:t xml:space="preserve">        </w:t>
+      </w:r>
+      <w:r>
+        <w:rPr>
+          <w:rFonts w:ascii="Cascadia Mono" w:hAnsi="Cascadia Mono" w:cs="Cascadia Mono"/>
+          <w:color w:val="008000"/>
+          <w:sz w:val="19"/>
+          <w:szCs w:val="19"/>
+          <w:highlight w:val="white"/>
+        </w:rPr>
+        <w:t>// Исправление "</w:t>
+      </w:r>
+      <w:proofErr w:type="spellStart"/>
+      <w:r>
+        <w:rPr>
+          <w:rFonts w:ascii="Cascadia Mono" w:hAnsi="Cascadia Mono" w:cs="Cascadia Mono"/>
+          <w:color w:val="008000"/>
+          <w:sz w:val="19"/>
+          <w:szCs w:val="19"/>
+          <w:highlight w:val="white"/>
+        </w:rPr>
+        <w:t>помешарть</w:t>
+      </w:r>
+      <w:proofErr w:type="spellEnd"/>
+      <w:r>
+        <w:rPr>
+          <w:rFonts w:ascii="Cascadia Mono" w:hAnsi="Cascadia Mono" w:cs="Cascadia Mono"/>
+          <w:color w:val="008000"/>
+          <w:sz w:val="19"/>
+          <w:szCs w:val="19"/>
+          <w:highlight w:val="white"/>
+        </w:rPr>
+        <w:t>" -&gt; "помешать"</w:t>
+      </w:r>
+    </w:p>
+    <w:p>
+      <w:pPr>
+        <w:autoSpaceDE w:val="0"/>
+        <w:autoSpaceDN w:val="0"/>
+        <w:adjustRightInd w:val="0"/>
+        <w:spacing w:after="0" w:line="240" w:lineRule="auto"/>
+        <w:rPr>
+          <w:rFonts w:ascii="Cascadia Mono" w:hAnsi="Cascadia Mono" w:cs="Cascadia Mono"/>
+          <w:color w:val="000000"/>
+          <w:sz w:val="19"/>
+          <w:szCs w:val="19"/>
+          <w:highlight w:val="white"/>
+        </w:rPr>
+      </w:pPr>
+      <w:r>
+        <w:rPr>
+          <w:rFonts w:ascii="Cascadia Mono" w:hAnsi="Cascadia Mono" w:cs="Cascadia Mono"/>
+          <w:color w:val="000000"/>
+          <w:sz w:val="19"/>
+          <w:szCs w:val="19"/>
+          <w:highlight w:val="white"/>
+        </w:rPr>
+        <w:t xml:space="preserve">        </w:t>
+      </w:r>
+      <w:proofErr w:type="spellStart"/>
+      <w:r>
+        <w:rPr>
+          <w:rFonts w:ascii="Cascadia Mono" w:hAnsi="Cascadia Mono" w:cs="Cascadia Mono"/>
+          <w:color w:val="000000"/>
+          <w:sz w:val="19"/>
+          <w:szCs w:val="19"/>
+          <w:highlight w:val="white"/>
+        </w:rPr>
+        <w:t>index</w:t>
+      </w:r>
+      <w:proofErr w:type="spellEnd"/>
+      <w:r>
+        <w:rPr>
+          <w:rFonts w:ascii="Cascadia Mono" w:hAnsi="Cascadia Mono" w:cs="Cascadia Mono"/>
+          <w:color w:val="000000"/>
+          <w:sz w:val="19"/>
+          <w:szCs w:val="19"/>
+          <w:highlight w:val="white"/>
+        </w:rPr>
+        <w:t xml:space="preserve"> = </w:t>
+      </w:r>
+      <w:proofErr w:type="spellStart"/>
+      <w:r>
+        <w:rPr>
+          <w:rFonts w:ascii="Cascadia Mono" w:hAnsi="Cascadia Mono" w:cs="Cascadia Mono"/>
+          <w:color w:val="000000"/>
+          <w:sz w:val="19"/>
+          <w:szCs w:val="19"/>
+          <w:highlight w:val="white"/>
+        </w:rPr>
+        <w:t>text.IndexOf</w:t>
+      </w:r>
+      <w:proofErr w:type="spellEnd"/>
+      <w:r>
+        <w:rPr>
+          <w:rFonts w:ascii="Cascadia Mono" w:hAnsi="Cascadia Mono" w:cs="Cascadia Mono"/>
+          <w:color w:val="000000"/>
+          <w:sz w:val="19"/>
+          <w:szCs w:val="19"/>
+          <w:highlight w:val="white"/>
+        </w:rPr>
+        <w:t>(</w:t>
+      </w:r>
+      <w:r>
+        <w:rPr>
+          <w:rFonts w:ascii="Cascadia Mono" w:hAnsi="Cascadia Mono" w:cs="Cascadia Mono"/>
+          <w:color w:val="A31515"/>
+          <w:sz w:val="19"/>
+          <w:szCs w:val="19"/>
+          <w:highlight w:val="white"/>
+        </w:rPr>
+        <w:t>"</w:t>
+      </w:r>
+      <w:proofErr w:type="spellStart"/>
+      <w:r>
+        <w:rPr>
+          <w:rFonts w:ascii="Cascadia Mono" w:hAnsi="Cascadia Mono" w:cs="Cascadia Mono"/>
+          <w:color w:val="A31515"/>
+          <w:sz w:val="19"/>
+          <w:szCs w:val="19"/>
+          <w:highlight w:val="white"/>
+        </w:rPr>
+        <w:t>шарть</w:t>
+      </w:r>
+      <w:proofErr w:type="spellEnd"/>
+      <w:r>
+        <w:rPr>
+          <w:rFonts w:ascii="Cascadia Mono" w:hAnsi="Cascadia Mono" w:cs="Cascadia Mono"/>
+          <w:color w:val="A31515"/>
+          <w:sz w:val="19"/>
+          <w:szCs w:val="19"/>
+          <w:highlight w:val="white"/>
+        </w:rPr>
+        <w:t>"</w:t>
+      </w:r>
+      <w:r>
+        <w:rPr>
+          <w:rFonts w:ascii="Cascadia Mono" w:hAnsi="Cascadia Mono" w:cs="Cascadia Mono"/>
+          <w:color w:val="000000"/>
+          <w:sz w:val="19"/>
+          <w:szCs w:val="19"/>
+          <w:highlight w:val="white"/>
+        </w:rPr>
+        <w:t>);</w:t>
+      </w:r>
+    </w:p>
+    <w:p>
+      <w:pPr>
+        <w:autoSpaceDE w:val="0"/>
+        <w:autoSpaceDN w:val="0"/>
+        <w:adjustRightInd w:val="0"/>
+        <w:spacing w:after="0" w:line="240" w:lineRule="auto"/>
+        <w:rPr>
+          <w:rFonts w:ascii="Cascadia Mono" w:hAnsi="Cascadia Mono" w:cs="Cascadia Mono"/>
+          <w:color w:val="000000"/>
+          <w:sz w:val="19"/>
+          <w:szCs w:val="19"/>
+          <w:highlight w:val="white"/>
+        </w:rPr>
+      </w:pPr>
+      <w:r>
+        <w:rPr>
+          <w:rFonts w:ascii="Cascadia Mono" w:hAnsi="Cascadia Mono" w:cs="Cascadia Mono"/>
+          <w:color w:val="000000"/>
+          <w:sz w:val="19"/>
+          <w:szCs w:val="19"/>
+          <w:highlight w:val="white"/>
+        </w:rPr>
+        <w:t xml:space="preserve">        </w:t>
+      </w:r>
+      <w:proofErr w:type="spellStart"/>
+      <w:r>
+        <w:rPr>
+          <w:rFonts w:ascii="Cascadia Mono" w:hAnsi="Cascadia Mono" w:cs="Cascadia Mono"/>
+          <w:color w:val="0000FF"/>
+          <w:sz w:val="19"/>
+          <w:szCs w:val="19"/>
+          <w:highlight w:val="white"/>
+        </w:rPr>
+        <w:t>if</w:t>
+      </w:r>
+      <w:proofErr w:type="spellEnd"/>
+      <w:r>
+        <w:rPr>
+          <w:rFonts w:ascii="Cascadia Mono" w:hAnsi="Cascadia Mono" w:cs="Cascadia Mono"/>
+          <w:color w:val="000000"/>
+          <w:sz w:val="19"/>
+          <w:szCs w:val="19"/>
+          <w:highlight w:val="white"/>
+        </w:rPr>
+        <w:t xml:space="preserve"> (</w:t>
+      </w:r>
+      <w:proofErr w:type="spellStart"/>
+      <w:r>
+        <w:rPr>
+          <w:rFonts w:ascii="Cascadia Mono" w:hAnsi="Cascadia Mono" w:cs="Cascadia Mono"/>
+          <w:color w:val="000000"/>
+          <w:sz w:val="19"/>
+          <w:szCs w:val="19"/>
+          <w:highlight w:val="white"/>
+        </w:rPr>
+        <w:t>index</w:t>
+      </w:r>
+      <w:proofErr w:type="spellEnd"/>
+      <w:r>
+        <w:rPr>
+          <w:rFonts w:ascii="Cascadia Mono" w:hAnsi="Cascadia Mono" w:cs="Cascadia Mono"/>
+          <w:color w:val="000000"/>
+          <w:sz w:val="19"/>
+          <w:szCs w:val="19"/>
+          <w:highlight w:val="white"/>
+        </w:rPr>
+        <w:t xml:space="preserve"> != -1)</w:t>
+      </w:r>
+    </w:p>
+    <w:p>
+      <w:pPr>
+        <w:autoSpaceDE w:val="0"/>
+        <w:autoSpaceDN w:val="0"/>
+        <w:adjustRightInd w:val="0"/>
+        <w:spacing w:after="0" w:line="240" w:lineRule="auto"/>
+        <w:rPr>
+          <w:rFonts w:ascii="Cascadia Mono" w:hAnsi="Cascadia Mono" w:cs="Cascadia Mono"/>
+          <w:color w:val="000000"/>
+          <w:sz w:val="19"/>
+          <w:szCs w:val="19"/>
+          <w:highlight w:val="white"/>
+        </w:rPr>
+      </w:pPr>
+      <w:r>
+        <w:rPr>
+          <w:rFonts w:ascii="Cascadia Mono" w:hAnsi="Cascadia Mono" w:cs="Cascadia Mono"/>
+          <w:color w:val="000000"/>
+          <w:sz w:val="19"/>
+          <w:szCs w:val="19"/>
+          <w:highlight w:val="white"/>
+        </w:rPr>
+        <w:t xml:space="preserve">        {</w:t>
+      </w:r>
+    </w:p>
+    <w:p>
+      <w:pPr>
+        <w:autoSpaceDE w:val="0"/>
+        <w:autoSpaceDN w:val="0"/>
+        <w:adjustRightInd w:val="0"/>
+        <w:spacing w:after="0" w:line="240" w:lineRule="auto"/>
+        <w:rPr>
+          <w:rFonts w:ascii="Cascadia Mono" w:hAnsi="Cascadia Mono" w:cs="Cascadia Mono"/>
+          <w:color w:val="000000"/>
+          <w:sz w:val="19"/>
+          <w:szCs w:val="19"/>
+          <w:highlight w:val="white"/>
+          <w:lang w:val="en-US"/>
+        </w:rPr>
+      </w:pPr>
+      <w:r>
+        <w:rPr>
+          <w:rFonts w:ascii="Cascadia Mono" w:hAnsi="Cascadia Mono" w:cs="Cascadia Mono"/>
+          <w:color w:val="000000"/>
+          <w:sz w:val="19"/>
+          <w:szCs w:val="19"/>
+          <w:highlight w:val="white"/>
+          <w:lang w:val="en-US"/>
+        </w:rPr>
+        <w:t xml:space="preserve">            text = </w:t>
+      </w:r>
+      <w:proofErr w:type="spellStart"/>
+      <w:r>
+        <w:rPr>
+          <w:rFonts w:ascii="Cascadia Mono" w:hAnsi="Cascadia Mono" w:cs="Cascadia Mono"/>
+          <w:color w:val="000000"/>
+          <w:sz w:val="19"/>
+          <w:szCs w:val="19"/>
+          <w:highlight w:val="white"/>
+          <w:lang w:val="en-US"/>
+        </w:rPr>
+        <w:t>text.Remove</w:t>
+      </w:r>
+      <w:proofErr w:type="spellEnd"/>
+      <w:r>
+        <w:rPr>
+          <w:rFonts w:ascii="Cascadia Mono" w:hAnsi="Cascadia Mono" w:cs="Cascadia Mono"/>
+          <w:color w:val="000000"/>
+          <w:sz w:val="19"/>
+          <w:szCs w:val="19"/>
+          <w:highlight w:val="white"/>
+          <w:lang w:val="en-US"/>
+        </w:rPr>
+        <w:t xml:space="preserve">(index + 4, 1).Insert(index + 4, </w:t>
+      </w:r>
+      <w:r>
+        <w:rPr>
+          <w:rFonts w:ascii="Cascadia Mono" w:hAnsi="Cascadia Mono" w:cs="Cascadia Mono"/>
+          <w:color w:val="A31515"/>
+          <w:sz w:val="19"/>
+          <w:szCs w:val="19"/>
+          <w:highlight w:val="white"/>
+          <w:lang w:val="en-US"/>
+        </w:rPr>
+        <w:t>"</w:t>
+      </w:r>
+      <w:r>
+        <w:rPr>
+          <w:rFonts w:ascii="Cascadia Mono" w:hAnsi="Cascadia Mono" w:cs="Cascadia Mono"/>
+          <w:color w:val="A31515"/>
+          <w:sz w:val="19"/>
+          <w:szCs w:val="19"/>
+          <w:highlight w:val="white"/>
+        </w:rPr>
+        <w:t>а</w:t>
+      </w:r>
+      <w:r>
+        <w:rPr>
+          <w:rFonts w:ascii="Cascadia Mono" w:hAnsi="Cascadia Mono" w:cs="Cascadia Mono"/>
+          <w:color w:val="A31515"/>
+          <w:sz w:val="19"/>
+          <w:szCs w:val="19"/>
+          <w:highlight w:val="white"/>
+          <w:lang w:val="en-US"/>
+        </w:rPr>
+        <w:t>"</w:t>
+      </w:r>
+      <w:r>
+        <w:rPr>
+          <w:rFonts w:ascii="Cascadia Mono" w:hAnsi="Cascadia Mono" w:cs="Cascadia Mono"/>
+          <w:color w:val="000000"/>
+          <w:sz w:val="19"/>
+          <w:szCs w:val="19"/>
+          <w:highlight w:val="white"/>
+          <w:lang w:val="en-US"/>
+        </w:rPr>
+        <w:t xml:space="preserve">); </w:t>
+      </w:r>
+      <w:r>
+        <w:rPr>
+          <w:rFonts w:ascii="Cascadia Mono" w:hAnsi="Cascadia Mono" w:cs="Cascadia Mono"/>
+          <w:color w:val="008000"/>
+          <w:sz w:val="19"/>
+          <w:szCs w:val="19"/>
+          <w:highlight w:val="white"/>
+          <w:lang w:val="en-US"/>
+        </w:rPr>
+        <w:t xml:space="preserve">// </w:t>
+      </w:r>
+      <w:r>
+        <w:rPr>
+          <w:rFonts w:ascii="Cascadia Mono" w:hAnsi="Cascadia Mono" w:cs="Cascadia Mono"/>
+          <w:color w:val="008000"/>
+          <w:sz w:val="19"/>
+          <w:szCs w:val="19"/>
+          <w:highlight w:val="white"/>
+        </w:rPr>
+        <w:t>Заменяем</w:t>
+      </w:r>
+      <w:r>
+        <w:rPr>
+          <w:rFonts w:ascii="Cascadia Mono" w:hAnsi="Cascadia Mono" w:cs="Cascadia Mono"/>
+          <w:color w:val="008000"/>
+          <w:sz w:val="19"/>
+          <w:szCs w:val="19"/>
+          <w:highlight w:val="white"/>
+          <w:lang w:val="en-US"/>
+        </w:rPr>
+        <w:t xml:space="preserve"> '</w:t>
+      </w:r>
+      <w:r>
+        <w:rPr>
+          <w:rFonts w:ascii="Cascadia Mono" w:hAnsi="Cascadia Mono" w:cs="Cascadia Mono"/>
+          <w:color w:val="008000"/>
+          <w:sz w:val="19"/>
+          <w:szCs w:val="19"/>
+          <w:highlight w:val="white"/>
+        </w:rPr>
+        <w:t>р</w:t>
+      </w:r>
+      <w:r>
+        <w:rPr>
+          <w:rFonts w:ascii="Cascadia Mono" w:hAnsi="Cascadia Mono" w:cs="Cascadia Mono"/>
+          <w:color w:val="008000"/>
+          <w:sz w:val="19"/>
+          <w:szCs w:val="19"/>
+          <w:highlight w:val="white"/>
+          <w:lang w:val="en-US"/>
+        </w:rPr>
+        <w:t xml:space="preserve">' </w:t>
+      </w:r>
+      <w:r>
+        <w:rPr>
+          <w:rFonts w:ascii="Cascadia Mono" w:hAnsi="Cascadia Mono" w:cs="Cascadia Mono"/>
+          <w:color w:val="008000"/>
+          <w:sz w:val="19"/>
+          <w:szCs w:val="19"/>
+          <w:highlight w:val="white"/>
+        </w:rPr>
+        <w:t>на</w:t>
+      </w:r>
+      <w:r>
+        <w:rPr>
+          <w:rFonts w:ascii="Cascadia Mono" w:hAnsi="Cascadia Mono" w:cs="Cascadia Mono"/>
+          <w:color w:val="008000"/>
+          <w:sz w:val="19"/>
+          <w:szCs w:val="19"/>
+          <w:highlight w:val="white"/>
+          <w:lang w:val="en-US"/>
+        </w:rPr>
+        <w:t xml:space="preserve"> '</w:t>
+      </w:r>
+      <w:r>
+        <w:rPr>
+          <w:rFonts w:ascii="Cascadia Mono" w:hAnsi="Cascadia Mono" w:cs="Cascadia Mono"/>
+          <w:color w:val="008000"/>
+          <w:sz w:val="19"/>
+          <w:szCs w:val="19"/>
+          <w:highlight w:val="white"/>
+        </w:rPr>
+        <w:t>а</w:t>
+      </w:r>
+      <w:r>
+        <w:rPr>
+          <w:rFonts w:ascii="Cascadia Mono" w:hAnsi="Cascadia Mono" w:cs="Cascadia Mono"/>
+          <w:color w:val="008000"/>
+          <w:sz w:val="19"/>
+          <w:szCs w:val="19"/>
+          <w:highlight w:val="white"/>
+          <w:lang w:val="en-US"/>
+        </w:rPr>
+        <w:t>'</w:t>
+      </w:r>
+    </w:p>
+    <w:p>
+      <w:pPr>
+        <w:autoSpaceDE w:val="0"/>
+        <w:autoSpaceDN w:val="0"/>
+        <w:adjustRightInd w:val="0"/>
+        <w:spacing w:after="0" w:line="240" w:lineRule="auto"/>
+        <w:rPr>
+          <w:rFonts w:ascii="Cascadia Mono" w:hAnsi="Cascadia Mono" w:cs="Cascadia Mono"/>
+          <w:color w:val="000000"/>
+          <w:sz w:val="19"/>
+          <w:szCs w:val="19"/>
+          <w:highlight w:val="white"/>
+        </w:rPr>
+      </w:pPr>
+      <w:r>
+        <w:rPr>
+          <w:rFonts w:ascii="Cascadia Mono" w:hAnsi="Cascadia Mono" w:cs="Cascadia Mono"/>
+          <w:color w:val="000000"/>
+          <w:sz w:val="19"/>
+          <w:szCs w:val="19"/>
+          <w:highlight w:val="white"/>
+          <w:lang w:val="en-US"/>
+        </w:rPr>
+        <w:t xml:space="preserve">        </w:t>
+      </w:r>
+      <w:r>
+        <w:rPr>
+          <w:rFonts w:ascii="Cascadia Mono" w:hAnsi="Cascadia Mono" w:cs="Cascadia Mono"/>
+          <w:color w:val="000000"/>
+          <w:sz w:val="19"/>
+          <w:szCs w:val="19"/>
+          <w:highlight w:val="white"/>
+        </w:rPr>
+        <w:t>}</w:t>
+      </w:r>
+    </w:p>
+    <w:p>
+      <w:pPr>
+        <w:autoSpaceDE w:val="0"/>
+        <w:autoSpaceDN w:val="0"/>
+        <w:adjustRightInd w:val="0"/>
+        <w:spacing w:after="0" w:line="240" w:lineRule="auto"/>
+        <w:rPr>
+          <w:rFonts w:ascii="Cascadia Mono" w:hAnsi="Cascadia Mono" w:cs="Cascadia Mono"/>
+          <w:color w:val="000000"/>
+          <w:sz w:val="19"/>
+          <w:szCs w:val="19"/>
+          <w:highlight w:val="white"/>
+        </w:rPr>
+      </w:pPr>
+    </w:p>
+    <w:p>
+      <w:pPr>
+        <w:autoSpaceDE w:val="0"/>
+        <w:autoSpaceDN w:val="0"/>
+        <w:adjustRightInd w:val="0"/>
+        <w:spacing w:after="0" w:line="240" w:lineRule="auto"/>
+        <w:rPr>
+          <w:rFonts w:ascii="Cascadia Mono" w:hAnsi="Cascadia Mono" w:cs="Cascadia Mono"/>
+          <w:color w:val="000000"/>
+          <w:sz w:val="19"/>
+          <w:szCs w:val="19"/>
+          <w:highlight w:val="white"/>
+        </w:rPr>
+      </w:pPr>
+      <w:r>
+        <w:rPr>
+          <w:rFonts w:ascii="Cascadia Mono" w:hAnsi="Cascadia Mono" w:cs="Cascadia Mono"/>
+          <w:color w:val="000000"/>
+          <w:sz w:val="19"/>
+          <w:szCs w:val="19"/>
+          <w:highlight w:val="white"/>
+        </w:rPr>
+        <w:t xml:space="preserve">        </w:t>
+      </w:r>
+      <w:r>
+        <w:rPr>
+          <w:rFonts w:ascii="Cascadia Mono" w:hAnsi="Cascadia Mono" w:cs="Cascadia Mono"/>
+          <w:color w:val="008000"/>
+          <w:sz w:val="19"/>
+          <w:szCs w:val="19"/>
+          <w:highlight w:val="white"/>
+        </w:rPr>
+        <w:t>// Вывод исправленной строки</w:t>
+      </w:r>
+    </w:p>
+    <w:p>
+      <w:pPr>
+        <w:autoSpaceDE w:val="0"/>
+        <w:autoSpaceDN w:val="0"/>
+        <w:adjustRightInd w:val="0"/>
+        <w:spacing w:after="0" w:line="240" w:lineRule="auto"/>
+        <w:rPr>
+          <w:rFonts w:ascii="Cascadia Mono" w:hAnsi="Cascadia Mono" w:cs="Cascadia Mono"/>
+          <w:color w:val="000000"/>
+          <w:sz w:val="19"/>
+          <w:szCs w:val="19"/>
+          <w:highlight w:val="white"/>
+        </w:rPr>
+      </w:pPr>
+      <w:r>
+        <w:rPr>
+          <w:rFonts w:ascii="Cascadia Mono" w:hAnsi="Cascadia Mono" w:cs="Cascadia Mono"/>
+          <w:color w:val="000000"/>
+          <w:sz w:val="19"/>
+          <w:szCs w:val="19"/>
+          <w:highlight w:val="white"/>
+        </w:rPr>
+        <w:t xml:space="preserve">        </w:t>
+      </w:r>
+      <w:proofErr w:type="spellStart"/>
+      <w:r>
+        <w:rPr>
+          <w:rFonts w:ascii="Cascadia Mono" w:hAnsi="Cascadia Mono" w:cs="Cascadia Mono"/>
+          <w:color w:val="2B91AF"/>
+          <w:sz w:val="19"/>
+          <w:szCs w:val="19"/>
+          <w:highlight w:val="white"/>
+        </w:rPr>
+        <w:t>Console</w:t>
+      </w:r>
+      <w:r>
+        <w:rPr>
+          <w:rFonts w:ascii="Cascadia Mono" w:hAnsi="Cascadia Mono" w:cs="Cascadia Mono"/>
+          <w:color w:val="000000"/>
+          <w:sz w:val="19"/>
+          <w:szCs w:val="19"/>
+          <w:highlight w:val="white"/>
+        </w:rPr>
+        <w:t>.WriteLine</w:t>
+      </w:r>
+      <w:proofErr w:type="spellEnd"/>
+      <w:r>
+        <w:rPr>
+          <w:rFonts w:ascii="Cascadia Mono" w:hAnsi="Cascadia Mono" w:cs="Cascadia Mono"/>
+          <w:color w:val="000000"/>
+          <w:sz w:val="19"/>
+          <w:szCs w:val="19"/>
+          <w:highlight w:val="white"/>
+        </w:rPr>
+        <w:t>(</w:t>
+      </w:r>
+      <w:proofErr w:type="spellStart"/>
+      <w:r>
+        <w:rPr>
+          <w:rFonts w:ascii="Cascadia Mono" w:hAnsi="Cascadia Mono" w:cs="Cascadia Mono"/>
+          <w:color w:val="000000"/>
+          <w:sz w:val="19"/>
+          <w:szCs w:val="19"/>
+          <w:highlight w:val="white"/>
+        </w:rPr>
+        <w:t>text</w:t>
+      </w:r>
+      <w:proofErr w:type="spellEnd"/>
+      <w:r>
+        <w:rPr>
+          <w:rFonts w:ascii="Cascadia Mono" w:hAnsi="Cascadia Mono" w:cs="Cascadia Mono"/>
+          <w:color w:val="000000"/>
+          <w:sz w:val="19"/>
+          <w:szCs w:val="19"/>
+          <w:highlight w:val="white"/>
+        </w:rPr>
+        <w:t>);</w:t>
+      </w:r>
+    </w:p>
+    <w:p>
+      <w:pPr>
+        <w:autoSpaceDE w:val="0"/>
+        <w:autoSpaceDN w:val="0"/>
+        <w:adjustRightInd w:val="0"/>
+        <w:spacing w:after="0" w:line="240" w:lineRule="auto"/>
+        <w:rPr>
+          <w:rFonts w:ascii="Cascadia Mono" w:hAnsi="Cascadia Mono" w:cs="Cascadia Mono"/>
+          <w:color w:val="000000"/>
+          <w:sz w:val="19"/>
+          <w:szCs w:val="19"/>
+          <w:highlight w:val="white"/>
+        </w:rPr>
+      </w:pPr>
+      <w:r>
+        <w:rPr>
+          <w:rFonts w:ascii="Cascadia Mono" w:hAnsi="Cascadia Mono" w:cs="Cascadia Mono"/>
+          <w:color w:val="000000"/>
+          <w:sz w:val="19"/>
+          <w:szCs w:val="19"/>
+          <w:highlight w:val="white"/>
+        </w:rPr>
+        <w:t xml:space="preserve">        </w:t>
+      </w:r>
+      <w:proofErr w:type="spellStart"/>
+      <w:r>
+        <w:rPr>
+          <w:rFonts w:ascii="Cascadia Mono" w:hAnsi="Cascadia Mono" w:cs="Cascadia Mono"/>
+          <w:color w:val="2B91AF"/>
+          <w:sz w:val="19"/>
+          <w:szCs w:val="19"/>
+          <w:highlight w:val="white"/>
+        </w:rPr>
+        <w:t>Console</w:t>
+      </w:r>
+      <w:r>
+        <w:rPr>
+          <w:rFonts w:ascii="Cascadia Mono" w:hAnsi="Cascadia Mono" w:cs="Cascadia Mono"/>
+          <w:color w:val="000000"/>
+          <w:sz w:val="19"/>
+          <w:szCs w:val="19"/>
+          <w:highlight w:val="white"/>
+        </w:rPr>
+        <w:t>.ReadKey</w:t>
+      </w:r>
+      <w:proofErr w:type="spellEnd"/>
+      <w:r>
+        <w:rPr>
+          <w:rFonts w:ascii="Cascadia Mono" w:hAnsi="Cascadia Mono" w:cs="Cascadia Mono"/>
+          <w:color w:val="000000"/>
+          <w:sz w:val="19"/>
+          <w:szCs w:val="19"/>
+          <w:highlight w:val="white"/>
+        </w:rPr>
+        <w:t>();</w:t>
+      </w:r>
+    </w:p>
+    <w:p>
+      <w:pPr>
+        <w:autoSpaceDE w:val="0"/>
+        <w:autoSpaceDN w:val="0"/>
+        <w:adjustRightInd w:val="0"/>
+        <w:spacing w:after="0" w:line="240" w:lineRule="auto"/>
+        <w:rPr>
+          <w:rFonts w:ascii="Cascadia Mono" w:hAnsi="Cascadia Mono" w:cs="Cascadia Mono"/>
+          <w:color w:val="000000"/>
+          <w:sz w:val="19"/>
+          <w:szCs w:val="19"/>
+          <w:highlight w:val="white"/>
+        </w:rPr>
+      </w:pPr>
+      <w:r>
+        <w:rPr>
+          <w:rFonts w:ascii="Cascadia Mono" w:hAnsi="Cascadia Mono" w:cs="Cascadia Mono"/>
+          <w:color w:val="000000"/>
+          <w:sz w:val="19"/>
+          <w:szCs w:val="19"/>
+          <w:highlight w:val="white"/>
+        </w:rPr>
+        <w:t xml:space="preserve">    }</w:t>
+      </w:r>
+    </w:p>
+    <w:p>
+      <w:pPr>
+        <w:autoSpaceDE w:val="0"/>
+        <w:autoSpaceDN w:val="0"/>
+        <w:adjustRightInd w:val="0"/>
+        <w:spacing w:after="0" w:line="240" w:lineRule="auto"/>
+        <w:rPr>
+          <w:rFonts w:ascii="Cascadia Mono" w:hAnsi="Cascadia Mono" w:cs="Cascadia Mono"/>
+          <w:color w:val="000000"/>
+          <w:sz w:val="19"/>
+          <w:szCs w:val="19"/>
+          <w:highlight w:val="white"/>
+        </w:rPr>
+      </w:pPr>
+      <w:r>
+        <w:rPr>
+          <w:rFonts w:ascii="Cascadia Mono" w:hAnsi="Cascadia Mono" w:cs="Cascadia Mono"/>
+          <w:color w:val="000000"/>
+          <w:sz w:val="19"/>
+          <w:szCs w:val="19"/>
+          <w:highlight w:val="white"/>
+        </w:rPr>
+        <w:t>}</w:t>
+      </w:r>
+    </w:p>
+    <w:p>
+      <w:pPr>
+        <w:spacing w:after="0" w:line="360" w:lineRule="auto"/>
+        <w:ind w:firstLine="709"/>
+        <w:jc w:val="both"/>
+        <w:rPr>
+          <w:rFonts w:ascii="Cascadia Mono" w:hAnsi="Cascadia Mono" w:cs="Cascadia Mono"/>
+          <w:color w:val="0000FF"/>
+          <w:sz w:val="19"/>
+          <w:szCs w:val="19"/>
+          <w:lang w:val="en-US"/>
+        </w:rPr>
+      </w:pPr>
+    </w:p>
+    <w:p>
+      <w:pPr>
+        <w:spacing w:after="0" w:line="360" w:lineRule="auto"/>
+        <w:ind w:firstLine="709"/>
+        <w:jc w:val="both"/>
+        <w:rPr>
+          <w:rFonts w:ascii="Cascadia Mono" w:hAnsi="Cascadia Mono" w:cs="Cascadia Mono"/>
+          <w:color w:val="0000FF"/>
+          <w:sz w:val="19"/>
+          <w:szCs w:val="19"/>
+          <w:lang w:val="en-US"/>
+        </w:rPr>
+      </w:pPr>
+    </w:p>
+    <w:p>
+      <w:pPr>
+        <w:spacing w:after="0" w:line="360" w:lineRule="auto"/>
+        <w:ind w:firstLine="709"/>
+        <w:jc w:val="both"/>
+        <w:rPr>
+          <w:rFonts w:ascii="Cascadia Mono" w:hAnsi="Cascadia Mono" w:cs="Cascadia Mono"/>
+          <w:color w:val="0000FF"/>
+          <w:sz w:val="19"/>
+          <w:szCs w:val="19"/>
         </w:rPr>
       </w:pPr>
     </w:p>
@@ -8410,7 +10926,6 @@
           <w:rFonts w:ascii="Times New Roman" w:hAnsi="Times New Roman" w:cs="Times New Roman"/>
           <w:sz w:val="28"/>
           <w:szCs w:val="28"/>
-          <w:lang w:val="en-US"/>
         </w:rPr>
       </w:pPr>
       <w:r>
@@ -8522,7 +11037,6 @@
           <w:rFonts w:ascii="Times New Roman" w:hAnsi="Times New Roman" w:cs="Times New Roman"/>
           <w:sz w:val="28"/>
           <w:szCs w:val="28"/>
-          <w:lang w:val="en-US"/>
         </w:rPr>
       </w:pPr>
     </w:p>
@@ -8563,6 +11077,9 @@
         </w:rPr>
       </w:pPr>
       <w:r>
+        <w:rPr>
+          <w:noProof/>
+        </w:rPr>
         <w:drawing>
           <wp:inline distT="0" distB="0" distL="0" distR="0" wp14:anchorId="299DFA5B" wp14:editId="2C9A36B3">
             <wp:extent cx="4019550" cy="514350"/>
@@ -8763,6 +11280,9 @@
         </w:rPr>
       </w:pPr>
       <w:r>
+        <w:rPr>
+          <w:noProof/>
+        </w:rPr>
         <w:drawing>
           <wp:inline distT="0" distB="0" distL="0" distR="0" wp14:anchorId="55B102C2" wp14:editId="02C3A977">
             <wp:extent cx="4038600" cy="504825"/>
@@ -8964,6 +11484,9 @@
         </w:rPr>
       </w:pPr>
       <w:r>
+        <w:rPr>
+          <w:noProof/>
+        </w:rPr>
         <w:drawing>
           <wp:inline distT="0" distB="0" distL="0" distR="0" wp14:anchorId="146F4101" wp14:editId="2D493E29">
             <wp:extent cx="5940425" cy="412115"/>
@@ -9112,31 +11635,6 @@
           </w14:textOutline>
         </w:rPr>
         <w:t>Тестирование строковых методов</w:t>
-      </w:r>
-    </w:p>
-    <w:p>
-      <w:pPr>
-        <w:spacing w:after="0" w:line="360" w:lineRule="auto"/>
-        <w:ind w:firstLine="708"/>
-        <w:jc w:val="both"/>
-        <w:rPr>
-          <w:rFonts w:ascii="Times New Roman" w:hAnsi="Times New Roman" w:cs="Times New Roman"/>
-          <w:b/>
-          <w:bCs/>
-          <w:sz w:val="28"/>
-          <w:szCs w:val="28"/>
-          <w:lang w:val="en-US"/>
-        </w:rPr>
-      </w:pPr>
-      <w:r>
-        <w:rPr>
-          <w:rFonts w:ascii="Times New Roman" w:hAnsi="Times New Roman" w:cs="Times New Roman"/>
-          <w:b/>
-          <w:bCs/>
-          <w:sz w:val="28"/>
-          <w:szCs w:val="28"/>
-        </w:rPr>
-        <w:br w:type="page"/>
       </w:r>
     </w:p>
     <w:p>
@@ -10125,6 +12623,7 @@
   <w:style w:type="character" w:default="1" w:styleId="a0">
     <w:name w:val="Default Paragraph Font"/>
     <w:uiPriority w:val="1"/>
+    <w:semiHidden/>
     <w:unhideWhenUsed/>
   </w:style>
   <w:style w:type="table" w:default="1" w:styleId="a1">
